--- a/useful screenshots.docx
+++ b/useful screenshots.docx
@@ -4,8 +4,68 @@
   <w:body>
     <w:p>
       <w:pPr>
-        <w:rPr>
-          <w:noProof/>
+        <w:jc w:val="center"/>
+        <w:rPr>
+          <w:rFonts w:ascii="Times New Roman" w:hAnsi="Times New Roman" w:cs="Times New Roman"/>
+          <w:b/>
+          <w:bCs/>
+          <w:noProof/>
+          <w:sz w:val="32"/>
+          <w:szCs w:val="32"/>
+        </w:rPr>
+      </w:pPr>
+      <w:r>
+        <w:rPr>
+          <w:rFonts w:ascii="Times New Roman" w:hAnsi="Times New Roman" w:cs="Times New Roman"/>
+          <w:b/>
+          <w:bCs/>
+          <w:noProof/>
+          <w:sz w:val="32"/>
+          <w:szCs w:val="32"/>
+        </w:rPr>
+        <w:t>USEFUL SCREENSHOTS TO AID NAVIGATION</w:t>
+      </w:r>
+      <w:r>
+        <w:rPr>
+          <w:rFonts w:ascii="Times New Roman" w:hAnsi="Times New Roman" w:cs="Times New Roman"/>
+          <w:b/>
+          <w:bCs/>
+          <w:noProof/>
+          <w:sz w:val="32"/>
+          <w:szCs w:val="32"/>
+        </w:rPr>
+        <w:t xml:space="preserve"> OF SPYDER</w:t>
+      </w:r>
+    </w:p>
+    <w:p>
+      <w:pPr>
+        <w:rPr>
+          <w:rFonts w:ascii="Times New Roman" w:hAnsi="Times New Roman" w:cs="Times New Roman"/>
+          <w:noProof/>
+          <w:sz w:val="24"/>
+          <w:szCs w:val="24"/>
+        </w:rPr>
+      </w:pPr>
+      <w:r>
+        <w:rPr>
+          <w:rFonts w:ascii="Times New Roman" w:hAnsi="Times New Roman" w:cs="Times New Roman"/>
+          <w:noProof/>
+          <w:sz w:val="24"/>
+          <w:szCs w:val="24"/>
+        </w:rPr>
+        <w:t>Once Spyder is opened you should see this interface:</w:t>
+      </w:r>
+    </w:p>
+    <w:p>
+      <w:pPr>
+        <w:jc w:val="center"/>
+        <w:rPr>
+          <w:rFonts w:ascii="Times New Roman" w:hAnsi="Times New Roman" w:cs="Times New Roman"/>
+          <w:b/>
+          <w:bCs/>
+          <w:noProof/>
+          <w:sz w:val="32"/>
+          <w:szCs w:val="32"/>
         </w:rPr>
       </w:pPr>
       <w:r>
@@ -15,581 +75,13 @@
         <mc:AlternateContent>
           <mc:Choice Requires="wps">
             <w:drawing>
-              <wp:anchor distT="45720" distB="45720" distL="114300" distR="114300" simplePos="0" relativeHeight="251659264" behindDoc="0" locked="0" layoutInCell="1" allowOverlap="1" wp14:anchorId="459CFC8A" wp14:editId="13F3F30D">
+              <wp:anchor distT="0" distB="0" distL="114300" distR="114300" simplePos="0" relativeHeight="251667456" behindDoc="0" locked="0" layoutInCell="1" allowOverlap="1" wp14:anchorId="2E02A925" wp14:editId="36862AFE">
                 <wp:simplePos x="0" y="0"/>
                 <wp:positionH relativeFrom="column">
-                  <wp:posOffset>-228600</wp:posOffset>
+                  <wp:posOffset>6050280</wp:posOffset>
                 </wp:positionH>
                 <wp:positionV relativeFrom="paragraph">
-                  <wp:posOffset>327660</wp:posOffset>
-                </wp:positionV>
-                <wp:extent cx="9547860" cy="5379720"/>
-                <wp:effectExtent l="0" t="0" r="15240" b="11430"/>
-                <wp:wrapSquare wrapText="bothSides"/>
-                <wp:docPr id="217" name="Text Box 2"/>
-                <wp:cNvGraphicFramePr>
-                  <a:graphicFrameLocks xmlns:a="http://schemas.openxmlformats.org/drawingml/2006/main"/>
-                </wp:cNvGraphicFramePr>
-                <a:graphic xmlns:a="http://schemas.openxmlformats.org/drawingml/2006/main">
-                  <a:graphicData uri="http://schemas.microsoft.com/office/word/2010/wordprocessingShape">
-                    <wps:wsp>
-                      <wps:cNvSpPr txBox="1">
-                        <a:spLocks noChangeArrowheads="1"/>
-                      </wps:cNvSpPr>
-                      <wps:spPr bwMode="auto">
-                        <a:xfrm>
-                          <a:off x="0" y="0"/>
-                          <a:ext cx="9547860" cy="5379720"/>
-                        </a:xfrm>
-                        <a:prstGeom prst="rect">
-                          <a:avLst/>
-                        </a:prstGeom>
-                        <a:solidFill>
-                          <a:srgbClr val="FFFFFF"/>
-                        </a:solidFill>
-                        <a:ln w="9525">
-                          <a:solidFill>
-                            <a:srgbClr val="000000"/>
-                          </a:solidFill>
-                          <a:miter lim="800000"/>
-                          <a:headEnd/>
-                          <a:tailEnd/>
-                        </a:ln>
-                      </wps:spPr>
-                      <wps:txbx>
-                        <w:txbxContent>
-                          <w:p>
-                            <w:r>
-                              <w:rPr>
-                                <w:noProof/>
-                              </w:rPr>
-                              <w:drawing>
-                                <wp:inline distT="0" distB="0" distL="0" distR="0" wp14:anchorId="6E59B795" wp14:editId="65B9328C">
-                                  <wp:extent cx="9356090" cy="4678680"/>
-                                  <wp:effectExtent l="0" t="0" r="0" b="7620"/>
-                                  <wp:docPr id="1264459662" name="Picture 2" descr="A screenshot of a computer&#10;&#10;Description automatically generated with medium confidence"/>
-                                  <wp:cNvGraphicFramePr>
-                                    <a:graphicFrameLocks xmlns:a="http://schemas.openxmlformats.org/drawingml/2006/main" noChangeAspect="1"/>
-                                  </wp:cNvGraphicFramePr>
-                                  <a:graphic xmlns:a="http://schemas.openxmlformats.org/drawingml/2006/main">
-                                    <a:graphicData uri="http://schemas.openxmlformats.org/drawingml/2006/picture">
-                                      <pic:pic xmlns:pic="http://schemas.openxmlformats.org/drawingml/2006/picture">
-                                        <pic:nvPicPr>
-                                          <pic:cNvPr id="1264459662" name="Picture 2" descr="A screenshot of a computer&#10;&#10;Description automatically generated with medium confidence"/>
-                                          <pic:cNvPicPr/>
-                                        </pic:nvPicPr>
-                                        <pic:blipFill>
-                                          <a:blip r:embed="rId4">
-                                            <a:extLst>
-                                              <a:ext uri="{28A0092B-C50C-407E-A947-70E740481C1C}">
-                                                <a14:useLocalDpi xmlns:a14="http://schemas.microsoft.com/office/drawing/2010/main" val="0"/>
-                                              </a:ext>
-                                            </a:extLst>
-                                          </a:blip>
-                                          <a:stretch>
-                                            <a:fillRect/>
-                                          </a:stretch>
-                                        </pic:blipFill>
-                                        <pic:spPr>
-                                          <a:xfrm>
-                                            <a:off x="0" y="0"/>
-                                            <a:ext cx="9356090" cy="4678680"/>
-                                          </a:xfrm>
-                                          <a:prstGeom prst="rect">
-                                            <a:avLst/>
-                                          </a:prstGeom>
-                                        </pic:spPr>
-                                      </pic:pic>
-                                    </a:graphicData>
-                                  </a:graphic>
-                                </wp:inline>
-                              </w:drawing>
-                            </w:r>
-                          </w:p>
-                        </w:txbxContent>
-                      </wps:txbx>
-                      <wps:bodyPr rot="0" vert="horz" wrap="square" lIns="91440" tIns="45720" rIns="91440" bIns="45720" anchor="t" anchorCtr="0">
-                        <a:noAutofit/>
-                      </wps:bodyPr>
-                    </wps:wsp>
-                  </a:graphicData>
-                </a:graphic>
-                <wp14:sizeRelH relativeFrom="margin">
-                  <wp14:pctWidth>0</wp14:pctWidth>
-                </wp14:sizeRelH>
-                <wp14:sizeRelV relativeFrom="margin">
-                  <wp14:pctHeight>0</wp14:pctHeight>
-                </wp14:sizeRelV>
-              </wp:anchor>
-            </w:drawing>
-          </mc:Choice>
-          <mc:Fallback>
-            <w:pict>
-              <v:shapetype w14:anchorId="459CFC8A" id="_x0000_t202" coordsize="21600,21600" o:spt="202" path="m,l,21600r21600,l21600,xe">
-                <v:stroke joinstyle="miter"/>
-                <v:path gradientshapeok="t" o:connecttype="rect"/>
-              </v:shapetype>
-              <v:shape id="Text Box 2" o:spid="_x0000_s1026" type="#_x0000_t202" style="position:absolute;margin-left:-18pt;margin-top:25.8pt;width:751.8pt;height:423.6pt;z-index:251659264;visibility:visible;mso-wrap-style:square;mso-width-percent:0;mso-height-percent:0;mso-wrap-distance-left:9pt;mso-wrap-distance-top:3.6pt;mso-wrap-distance-right:9pt;mso-wrap-distance-bottom:3.6pt;mso-position-horizontal:absolute;mso-position-horizontal-relative:text;mso-position-vertical:absolute;mso-position-vertical-relative:text;mso-width-percent:0;mso-height-percent:0;mso-width-relative:margin;mso-height-relative:margin;v-text-anchor:top" o:gfxdata="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">
-                <v:textbox>
-                  <w:txbxContent>
-                    <w:p>
-                      <w:r>
-                        <w:rPr>
-                          <w:noProof/>
-                        </w:rPr>
-                        <w:drawing>
-                          <wp:inline distT="0" distB="0" distL="0" distR="0" wp14:anchorId="6E59B795" wp14:editId="65B9328C">
-                            <wp:extent cx="9356090" cy="4678680"/>
-                            <wp:effectExtent l="0" t="0" r="0" b="7620"/>
-                            <wp:docPr id="1264459662" name="Picture 2" descr="A screenshot of a computer&#10;&#10;Description automatically generated with medium confidence"/>
-                            <wp:cNvGraphicFramePr>
-                              <a:graphicFrameLocks xmlns:a="http://schemas.openxmlformats.org/drawingml/2006/main" noChangeAspect="1"/>
-                            </wp:cNvGraphicFramePr>
-                            <a:graphic xmlns:a="http://schemas.openxmlformats.org/drawingml/2006/main">
-                              <a:graphicData uri="http://schemas.openxmlformats.org/drawingml/2006/picture">
-                                <pic:pic xmlns:pic="http://schemas.openxmlformats.org/drawingml/2006/picture">
-                                  <pic:nvPicPr>
-                                    <pic:cNvPr id="1264459662" name="Picture 2" descr="A screenshot of a computer&#10;&#10;Description automatically generated with medium confidence"/>
-                                    <pic:cNvPicPr/>
-                                  </pic:nvPicPr>
-                                  <pic:blipFill>
-                                    <a:blip r:embed="rId4">
-                                      <a:extLst>
-                                        <a:ext uri="{28A0092B-C50C-407E-A947-70E740481C1C}">
-                                          <a14:useLocalDpi xmlns:a14="http://schemas.microsoft.com/office/drawing/2010/main" val="0"/>
-                                        </a:ext>
-                                      </a:extLst>
-                                    </a:blip>
-                                    <a:stretch>
-                                      <a:fillRect/>
-                                    </a:stretch>
-                                  </pic:blipFill>
-                                  <pic:spPr>
-                                    <a:xfrm>
-                                      <a:off x="0" y="0"/>
-                                      <a:ext cx="9356090" cy="4678680"/>
-                                    </a:xfrm>
-                                    <a:prstGeom prst="rect">
-                                      <a:avLst/>
-                                    </a:prstGeom>
-                                  </pic:spPr>
-                                </pic:pic>
-                              </a:graphicData>
-                            </a:graphic>
-                          </wp:inline>
-                        </w:drawing>
-                      </w:r>
-                    </w:p>
-                  </w:txbxContent>
-                </v:textbox>
-                <w10:wrap type="square"/>
-              </v:shape>
-            </w:pict>
-          </mc:Fallback>
-        </mc:AlternateContent>
-      </w:r>
-      <w:r>
-        <w:rPr>
-          <w:noProof/>
-        </w:rPr>
-        <mc:AlternateContent>
-          <mc:Choice Requires="wps">
-            <w:drawing>
-              <wp:anchor distT="0" distB="0" distL="114300" distR="114300" simplePos="0" relativeHeight="251687936" behindDoc="0" locked="0" layoutInCell="1" allowOverlap="1" wp14:anchorId="50DD8716" wp14:editId="47775E79">
-                <wp:simplePos x="0" y="0"/>
-                <wp:positionH relativeFrom="column">
-                  <wp:posOffset>571500</wp:posOffset>
-                </wp:positionH>
-                <wp:positionV relativeFrom="paragraph">
-                  <wp:posOffset>5295900</wp:posOffset>
-                </wp:positionV>
-                <wp:extent cx="3055620" cy="358140"/>
-                <wp:effectExtent l="0" t="0" r="11430" b="22860"/>
-                <wp:wrapNone/>
-                <wp:docPr id="1220306842" name="Text Box 27"/>
-                <wp:cNvGraphicFramePr/>
-                <a:graphic xmlns:a="http://schemas.openxmlformats.org/drawingml/2006/main">
-                  <a:graphicData uri="http://schemas.microsoft.com/office/word/2010/wordprocessingShape">
-                    <wps:wsp>
-                      <wps:cNvSpPr txBox="1"/>
-                      <wps:spPr>
-                        <a:xfrm>
-                          <a:off x="0" y="0"/>
-                          <a:ext cx="3055620" cy="358140"/>
-                        </a:xfrm>
-                        <a:prstGeom prst="rect">
-                          <a:avLst/>
-                        </a:prstGeom>
-                        <a:solidFill>
-                          <a:schemeClr val="lt1"/>
-                        </a:solidFill>
-                        <a:ln w="6350">
-                          <a:solidFill>
-                            <a:prstClr val="black"/>
-                          </a:solidFill>
-                        </a:ln>
-                      </wps:spPr>
-                      <wps:txbx>
-                        <w:txbxContent>
-                          <w:p>
-                            <w:r>
-                              <w:t>Fig.1 Spyder Interface</w:t>
-                            </w:r>
-                          </w:p>
-                        </w:txbxContent>
-                      </wps:txbx>
-                      <wps:bodyPr rot="0" spcFirstLastPara="0" vertOverflow="overflow" horzOverflow="overflow" vert="horz" wrap="square" lIns="91440" tIns="45720" rIns="91440" bIns="45720" numCol="1" spcCol="0" rtlCol="0" fromWordArt="0" anchor="t" anchorCtr="0" forceAA="0" compatLnSpc="1">
-                        <a:prstTxWarp prst="textNoShape">
-                          <a:avLst/>
-                        </a:prstTxWarp>
-                        <a:noAutofit/>
-                      </wps:bodyPr>
-                    </wps:wsp>
-                  </a:graphicData>
-                </a:graphic>
-                <wp14:sizeRelV relativeFrom="margin">
-                  <wp14:pctHeight>0</wp14:pctHeight>
-                </wp14:sizeRelV>
-              </wp:anchor>
-            </w:drawing>
-          </mc:Choice>
-          <mc:Fallback>
-            <w:pict>
-              <v:shape w14:anchorId="50DD8716" id="Text Box 27" o:spid="_x0000_s1027" type="#_x0000_t202" style="position:absolute;margin-left:45pt;margin-top:417pt;width:240.6pt;height:28.2pt;z-index:251687936;visibility:visible;mso-wrap-style:square;mso-height-percent:0;mso-wrap-distance-left:9pt;mso-wrap-distance-top:0;mso-wrap-distance-right:9pt;mso-wrap-distance-bottom:0;mso-position-horizontal:absolute;mso-position-horizontal-relative:text;mso-position-vertical:absolute;mso-position-vertical-relative:text;mso-height-percent:0;mso-height-relative:margin;v-text-anchor:top" o:gfxdata="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" fillcolor="white [3201]" strokeweight=".5pt">
-                <v:textbox>
-                  <w:txbxContent>
-                    <w:p>
-                      <w:r>
-                        <w:t>Fig.1 Spyder Interface</w:t>
-                      </w:r>
-                    </w:p>
-                  </w:txbxContent>
-                </v:textbox>
-              </v:shape>
-            </w:pict>
-          </mc:Fallback>
-        </mc:AlternateContent>
-      </w:r>
-      <w:r>
-        <w:rPr>
-          <w:noProof/>
-        </w:rPr>
-        <mc:AlternateContent>
-          <mc:Choice Requires="wps">
-            <w:drawing>
-              <wp:anchor distT="0" distB="0" distL="114300" distR="114300" simplePos="0" relativeHeight="251673600" behindDoc="0" locked="0" layoutInCell="1" allowOverlap="1" wp14:anchorId="1AC01A6E" wp14:editId="56C2B55E">
-                <wp:simplePos x="0" y="0"/>
-                <wp:positionH relativeFrom="column">
-                  <wp:posOffset>7376160</wp:posOffset>
-                </wp:positionH>
-                <wp:positionV relativeFrom="paragraph">
-                  <wp:posOffset>6240780</wp:posOffset>
-                </wp:positionV>
-                <wp:extent cx="1219200" cy="297180"/>
-                <wp:effectExtent l="0" t="0" r="19050" b="26670"/>
-                <wp:wrapNone/>
-                <wp:docPr id="1247206224" name="Text Box 4"/>
-                <wp:cNvGraphicFramePr/>
-                <a:graphic xmlns:a="http://schemas.openxmlformats.org/drawingml/2006/main">
-                  <a:graphicData uri="http://schemas.microsoft.com/office/word/2010/wordprocessingShape">
-                    <wps:wsp>
-                      <wps:cNvSpPr txBox="1"/>
-                      <wps:spPr>
-                        <a:xfrm>
-                          <a:off x="0" y="0"/>
-                          <a:ext cx="1219200" cy="297180"/>
-                        </a:xfrm>
-                        <a:prstGeom prst="rect">
-                          <a:avLst/>
-                        </a:prstGeom>
-                        <a:solidFill>
-                          <a:schemeClr val="lt1"/>
-                        </a:solidFill>
-                        <a:ln w="6350">
-                          <a:solidFill>
-                            <a:prstClr val="black"/>
-                          </a:solidFill>
-                        </a:ln>
-                      </wps:spPr>
-                      <wps:txbx>
-                        <w:txbxContent>
-                          <w:p>
-                            <w:r>
-                              <w:t>Console</w:t>
-                            </w:r>
-                          </w:p>
-                        </w:txbxContent>
-                      </wps:txbx>
-                      <wps:bodyPr rot="0" spcFirstLastPara="0" vertOverflow="overflow" horzOverflow="overflow" vert="horz" wrap="square" lIns="91440" tIns="45720" rIns="91440" bIns="45720" numCol="1" spcCol="0" rtlCol="0" fromWordArt="0" anchor="t" anchorCtr="0" forceAA="0" compatLnSpc="1">
-                        <a:prstTxWarp prst="textNoShape">
-                          <a:avLst/>
-                        </a:prstTxWarp>
-                        <a:noAutofit/>
-                      </wps:bodyPr>
-                    </wps:wsp>
-                  </a:graphicData>
-                </a:graphic>
-                <wp14:sizeRelH relativeFrom="margin">
-                  <wp14:pctWidth>0</wp14:pctWidth>
-                </wp14:sizeRelH>
-              </wp:anchor>
-            </w:drawing>
-          </mc:Choice>
-          <mc:Fallback>
-            <w:pict>
-              <v:shape w14:anchorId="1AC01A6E" id="Text Box 4" o:spid="_x0000_s1027" type="#_x0000_t202" style="position:absolute;margin-left:580.8pt;margin-top:491.4pt;width:96pt;height:23.4pt;z-index:251673600;visibility:visible;mso-wrap-style:square;mso-width-percent:0;mso-wrap-distance-left:9pt;mso-wrap-distance-top:0;mso-wrap-distance-right:9pt;mso-wrap-distance-bottom:0;mso-position-horizontal:absolute;mso-position-horizontal-relative:text;mso-position-vertical:absolute;mso-position-vertical-relative:text;mso-width-percent:0;mso-width-relative:margin;v-text-anchor:top" o:gfxdata="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" fillcolor="white [3201]" strokeweight=".5pt">
-                <v:textbox>
-                  <w:txbxContent>
-                    <w:p>
-                      <w:r>
-                        <w:t>Console</w:t>
-                      </w:r>
-                    </w:p>
-                  </w:txbxContent>
-                </v:textbox>
-              </v:shape>
-            </w:pict>
-          </mc:Fallback>
-        </mc:AlternateContent>
-      </w:r>
-      <w:r>
-        <w:rPr>
-          <w:noProof/>
-        </w:rPr>
-        <mc:AlternateContent>
-          <mc:Choice Requires="wps">
-            <w:drawing>
-              <wp:anchor distT="0" distB="0" distL="114300" distR="114300" simplePos="0" relativeHeight="251671552" behindDoc="0" locked="0" layoutInCell="1" allowOverlap="1" wp14:anchorId="53136CAC" wp14:editId="2B3CF427">
-                <wp:simplePos x="0" y="0"/>
-                <wp:positionH relativeFrom="column">
-                  <wp:posOffset>6530340</wp:posOffset>
-                </wp:positionH>
-                <wp:positionV relativeFrom="paragraph">
-                  <wp:posOffset>4137660</wp:posOffset>
-                </wp:positionV>
-                <wp:extent cx="1455420" cy="2125980"/>
-                <wp:effectExtent l="38100" t="38100" r="30480" b="26670"/>
-                <wp:wrapNone/>
-                <wp:docPr id="2000915880" name="Straight Arrow Connector 8"/>
-                <wp:cNvGraphicFramePr/>
-                <a:graphic xmlns:a="http://schemas.openxmlformats.org/drawingml/2006/main">
-                  <a:graphicData uri="http://schemas.microsoft.com/office/word/2010/wordprocessingShape">
-                    <wps:wsp>
-                      <wps:cNvCnPr/>
-                      <wps:spPr>
-                        <a:xfrm flipH="1" flipV="1">
-                          <a:off x="0" y="0"/>
-                          <a:ext cx="1455420" cy="2125980"/>
-                        </a:xfrm>
-                        <a:prstGeom prst="straightConnector1">
-                          <a:avLst/>
-                        </a:prstGeom>
-                        <a:ln>
-                          <a:solidFill>
-                            <a:srgbClr val="FF0000"/>
-                          </a:solidFill>
-                          <a:tailEnd type="triangle"/>
-                        </a:ln>
-                      </wps:spPr>
-                      <wps:style>
-                        <a:lnRef idx="1">
-                          <a:schemeClr val="accent1"/>
-                        </a:lnRef>
-                        <a:fillRef idx="0">
-                          <a:schemeClr val="accent1"/>
-                        </a:fillRef>
-                        <a:effectRef idx="0">
-                          <a:schemeClr val="accent1"/>
-                        </a:effectRef>
-                        <a:fontRef idx="minor">
-                          <a:schemeClr val="tx1"/>
-                        </a:fontRef>
-                      </wps:style>
-                      <wps:bodyPr/>
-                    </wps:wsp>
-                  </a:graphicData>
-                </a:graphic>
-              </wp:anchor>
-            </w:drawing>
-          </mc:Choice>
-          <mc:Fallback>
-            <w:pict>
-              <v:shapetype w14:anchorId="78442A6D" id="_x0000_t32" coordsize="21600,21600" o:spt="32" o:oned="t" path="m,l21600,21600e" filled="f">
-                <v:path arrowok="t" fillok="f" o:connecttype="none"/>
-                <o:lock v:ext="edit" shapetype="t"/>
-              </v:shapetype>
-              <v:shape id="Straight Arrow Connector 8" o:spid="_x0000_s1026" type="#_x0000_t32" style="position:absolute;margin-left:514.2pt;margin-top:325.8pt;width:114.6pt;height:167.4pt;flip:x y;z-index:251671552;visibility:visible;mso-wrap-style:square;mso-wrap-distance-left:9pt;mso-wrap-distance-top:0;mso-wrap-distance-right:9pt;mso-wrap-distance-bottom:0;mso-position-horizontal:absolute;mso-position-horizontal-relative:text;mso-position-vertical:absolute;mso-position-vertical-relative:text" o:gfxdata="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" strokecolor="red" strokeweight=".5pt">
-                <v:stroke endarrow="block" joinstyle="miter"/>
-              </v:shape>
-            </w:pict>
-          </mc:Fallback>
-        </mc:AlternateContent>
-      </w:r>
-      <w:r>
-        <w:rPr>
-          <w:noProof/>
-        </w:rPr>
-        <mc:AlternateContent>
-          <mc:Choice Requires="wps">
-            <w:drawing>
-              <wp:anchor distT="0" distB="0" distL="114300" distR="114300" simplePos="0" relativeHeight="251670528" behindDoc="0" locked="0" layoutInCell="1" allowOverlap="1" wp14:anchorId="52B538B9" wp14:editId="0D4DF34B">
-                <wp:simplePos x="0" y="0"/>
-                <wp:positionH relativeFrom="column">
-                  <wp:posOffset>-754380</wp:posOffset>
-                </wp:positionH>
-                <wp:positionV relativeFrom="paragraph">
-                  <wp:posOffset>6073140</wp:posOffset>
-                </wp:positionV>
-                <wp:extent cx="1219200" cy="297180"/>
-                <wp:effectExtent l="0" t="0" r="19050" b="26670"/>
-                <wp:wrapNone/>
-                <wp:docPr id="1853427650" name="Text Box 4"/>
-                <wp:cNvGraphicFramePr/>
-                <a:graphic xmlns:a="http://schemas.openxmlformats.org/drawingml/2006/main">
-                  <a:graphicData uri="http://schemas.microsoft.com/office/word/2010/wordprocessingShape">
-                    <wps:wsp>
-                      <wps:cNvSpPr txBox="1"/>
-                      <wps:spPr>
-                        <a:xfrm>
-                          <a:off x="0" y="0"/>
-                          <a:ext cx="1219200" cy="297180"/>
-                        </a:xfrm>
-                        <a:prstGeom prst="rect">
-                          <a:avLst/>
-                        </a:prstGeom>
-                        <a:solidFill>
-                          <a:schemeClr val="lt1"/>
-                        </a:solidFill>
-                        <a:ln w="6350">
-                          <a:solidFill>
-                            <a:prstClr val="black"/>
-                          </a:solidFill>
-                        </a:ln>
-                      </wps:spPr>
-                      <wps:txbx>
-                        <w:txbxContent>
-                          <w:p>
-                            <w:r>
-                              <w:t>Editor</w:t>
-                            </w:r>
-                          </w:p>
-                        </w:txbxContent>
-                      </wps:txbx>
-                      <wps:bodyPr rot="0" spcFirstLastPara="0" vertOverflow="overflow" horzOverflow="overflow" vert="horz" wrap="square" lIns="91440" tIns="45720" rIns="91440" bIns="45720" numCol="1" spcCol="0" rtlCol="0" fromWordArt="0" anchor="t" anchorCtr="0" forceAA="0" compatLnSpc="1">
-                        <a:prstTxWarp prst="textNoShape">
-                          <a:avLst/>
-                        </a:prstTxWarp>
-                        <a:noAutofit/>
-                      </wps:bodyPr>
-                    </wps:wsp>
-                  </a:graphicData>
-                </a:graphic>
-                <wp14:sizeRelH relativeFrom="margin">
-                  <wp14:pctWidth>0</wp14:pctWidth>
-                </wp14:sizeRelH>
-              </wp:anchor>
-            </w:drawing>
-          </mc:Choice>
-          <mc:Fallback>
-            <w:pict>
-              <v:shape w14:anchorId="52B538B9" id="_x0000_s1028" type="#_x0000_t202" style="position:absolute;margin-left:-59.4pt;margin-top:478.2pt;width:96pt;height:23.4pt;z-index:251670528;visibility:visible;mso-wrap-style:square;mso-width-percent:0;mso-wrap-distance-left:9pt;mso-wrap-distance-top:0;mso-wrap-distance-right:9pt;mso-wrap-distance-bottom:0;mso-position-horizontal:absolute;mso-position-horizontal-relative:text;mso-position-vertical:absolute;mso-position-vertical-relative:text;mso-width-percent:0;mso-width-relative:margin;v-text-anchor:top" o:gfxdata="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" fillcolor="white [3201]" strokeweight=".5pt">
-                <v:textbox>
-                  <w:txbxContent>
-                    <w:p>
-                      <w:r>
-                        <w:t>Editor</w:t>
-                      </w:r>
-                    </w:p>
-                  </w:txbxContent>
-                </v:textbox>
-              </v:shape>
-            </w:pict>
-          </mc:Fallback>
-        </mc:AlternateContent>
-      </w:r>
-      <w:r>
-        <w:rPr>
-          <w:noProof/>
-        </w:rPr>
-        <mc:AlternateContent>
-          <mc:Choice Requires="wps">
-            <w:drawing>
-              <wp:anchor distT="0" distB="0" distL="114300" distR="114300" simplePos="0" relativeHeight="251668480" behindDoc="0" locked="0" layoutInCell="1" allowOverlap="1" wp14:anchorId="07B036E3" wp14:editId="0E364576">
-                <wp:simplePos x="0" y="0"/>
-                <wp:positionH relativeFrom="column">
-                  <wp:posOffset>-350520</wp:posOffset>
-                </wp:positionH>
-                <wp:positionV relativeFrom="paragraph">
-                  <wp:posOffset>4419600</wp:posOffset>
-                </wp:positionV>
-                <wp:extent cx="1028700" cy="1645920"/>
-                <wp:effectExtent l="0" t="38100" r="57150" b="30480"/>
-                <wp:wrapNone/>
-                <wp:docPr id="838996985" name="Straight Arrow Connector 7"/>
-                <wp:cNvGraphicFramePr/>
-                <a:graphic xmlns:a="http://schemas.openxmlformats.org/drawingml/2006/main">
-                  <a:graphicData uri="http://schemas.microsoft.com/office/word/2010/wordprocessingShape">
-                    <wps:wsp>
-                      <wps:cNvCnPr/>
-                      <wps:spPr>
-                        <a:xfrm flipV="1">
-                          <a:off x="0" y="0"/>
-                          <a:ext cx="1028700" cy="1645920"/>
-                        </a:xfrm>
-                        <a:prstGeom prst="straightConnector1">
-                          <a:avLst/>
-                        </a:prstGeom>
-                        <a:ln>
-                          <a:solidFill>
-                            <a:srgbClr val="FF0000"/>
-                          </a:solidFill>
-                          <a:tailEnd type="triangle"/>
-                        </a:ln>
-                      </wps:spPr>
-                      <wps:style>
-                        <a:lnRef idx="1">
-                          <a:schemeClr val="accent1"/>
-                        </a:lnRef>
-                        <a:fillRef idx="0">
-                          <a:schemeClr val="accent1"/>
-                        </a:fillRef>
-                        <a:effectRef idx="0">
-                          <a:schemeClr val="accent1"/>
-                        </a:effectRef>
-                        <a:fontRef idx="minor">
-                          <a:schemeClr val="tx1"/>
-                        </a:fontRef>
-                      </wps:style>
-                      <wps:bodyPr/>
-                    </wps:wsp>
-                  </a:graphicData>
-                </a:graphic>
-              </wp:anchor>
-            </w:drawing>
-          </mc:Choice>
-          <mc:Fallback>
-            <w:pict>
-              <v:shape w14:anchorId="1A7710BB" id="Straight Arrow Connector 7" o:spid="_x0000_s1026" type="#_x0000_t32" style="position:absolute;margin-left:-27.6pt;margin-top:348pt;width:81pt;height:129.6pt;flip:y;z-index:251668480;visibility:visible;mso-wrap-style:square;mso-wrap-distance-left:9pt;mso-wrap-distance-top:0;mso-wrap-distance-right:9pt;mso-wrap-distance-bottom:0;mso-position-horizontal:absolute;mso-position-horizontal-relative:text;mso-position-vertical:absolute;mso-position-vertical-relative:text" o:gfxdata="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" strokecolor="red" strokeweight=".5pt">
-                <v:stroke endarrow="block" joinstyle="miter"/>
-              </v:shape>
-            </w:pict>
-          </mc:Fallback>
-        </mc:AlternateContent>
-      </w:r>
-      <w:r>
-        <w:rPr>
-          <w:noProof/>
-        </w:rPr>
-        <mc:AlternateContent>
-          <mc:Choice Requires="wps">
-            <w:drawing>
-              <wp:anchor distT="0" distB="0" distL="114300" distR="114300" simplePos="0" relativeHeight="251667456" behindDoc="0" locked="0" layoutInCell="1" allowOverlap="1" wp14:anchorId="2E02A925" wp14:editId="371FA917">
-                <wp:simplePos x="0" y="0"/>
-                <wp:positionH relativeFrom="column">
-                  <wp:posOffset>5341620</wp:posOffset>
-                </wp:positionH>
-                <wp:positionV relativeFrom="paragraph">
-                  <wp:posOffset>-563880</wp:posOffset>
+                  <wp:posOffset>90170</wp:posOffset>
                 </wp:positionV>
                 <wp:extent cx="1219200" cy="297180"/>
                 <wp:effectExtent l="0" t="0" r="19050" b="26670"/>
@@ -643,7 +135,11 @@
           </mc:Choice>
           <mc:Fallback>
             <w:pict>
-              <v:shape w14:anchorId="2E02A925" id="_x0000_s1029" type="#_x0000_t202" style="position:absolute;margin-left:420.6pt;margin-top:-44.4pt;width:96pt;height:23.4pt;z-index:251667456;visibility:visible;mso-wrap-style:square;mso-width-percent:0;mso-wrap-distance-left:9pt;mso-wrap-distance-top:0;mso-wrap-distance-right:9pt;mso-wrap-distance-bottom:0;mso-position-horizontal:absolute;mso-position-horizontal-relative:text;mso-position-vertical:absolute;mso-position-vertical-relative:text;mso-width-percent:0;mso-width-relative:margin;v-text-anchor:top" o:gfxdata="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" fillcolor="white [3201]" strokeweight=".5pt">
+              <v:shapetype w14:anchorId="2E02A925" id="_x0000_t202" coordsize="21600,21600" o:spt="202" path="m,l,21600r21600,l21600,xe">
+                <v:stroke joinstyle="miter"/>
+                <v:path gradientshapeok="t" o:connecttype="rect"/>
+              </v:shapetype>
+              <v:shape id="Text Box 4" o:spid="_x0000_s1026" type="#_x0000_t202" style="position:absolute;left:0;text-align:left;margin-left:476.4pt;margin-top:7.1pt;width:96pt;height:23.4pt;z-index:251667456;visibility:visible;mso-wrap-style:square;mso-width-percent:0;mso-wrap-distance-left:9pt;mso-wrap-distance-top:0;mso-wrap-distance-right:9pt;mso-wrap-distance-bottom:0;mso-position-horizontal:absolute;mso-position-horizontal-relative:text;mso-position-vertical:absolute;mso-position-vertical-relative:text;mso-width-percent:0;mso-width-relative:margin;v-text-anchor:top" o:gfxdata="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" fillcolor="white [3201]" strokeweight=".5pt">
                 <v:textbox>
                   <w:txbxContent>
                     <w:p>
@@ -665,167 +161,16 @@
         <mc:AlternateContent>
           <mc:Choice Requires="wps">
             <w:drawing>
-              <wp:anchor distT="0" distB="0" distL="114300" distR="114300" simplePos="0" relativeHeight="251665408" behindDoc="0" locked="0" layoutInCell="1" allowOverlap="1" wp14:anchorId="54A6971E" wp14:editId="160049D8">
+              <wp:anchor distT="0" distB="0" distL="114300" distR="114300" simplePos="0" relativeHeight="251662336" behindDoc="0" locked="0" layoutInCell="1" allowOverlap="1" wp14:anchorId="049AF368" wp14:editId="425BA594">
                 <wp:simplePos x="0" y="0"/>
                 <wp:positionH relativeFrom="column">
-                  <wp:posOffset>5486400</wp:posOffset>
+                  <wp:posOffset>1104900</wp:posOffset>
                 </wp:positionH>
                 <wp:positionV relativeFrom="paragraph">
-                  <wp:posOffset>-228600</wp:posOffset>
+                  <wp:posOffset>239395</wp:posOffset>
                 </wp:positionV>
-                <wp:extent cx="449580" cy="1546860"/>
-                <wp:effectExtent l="57150" t="0" r="26670" b="53340"/>
-                <wp:wrapNone/>
-                <wp:docPr id="1465021110" name="Straight Arrow Connector 6"/>
-                <wp:cNvGraphicFramePr/>
-                <a:graphic xmlns:a="http://schemas.openxmlformats.org/drawingml/2006/main">
-                  <a:graphicData uri="http://schemas.microsoft.com/office/word/2010/wordprocessingShape">
-                    <wps:wsp>
-                      <wps:cNvCnPr/>
-                      <wps:spPr>
-                        <a:xfrm flipH="1">
-                          <a:off x="0" y="0"/>
-                          <a:ext cx="449580" cy="1546860"/>
-                        </a:xfrm>
-                        <a:prstGeom prst="straightConnector1">
-                          <a:avLst/>
-                        </a:prstGeom>
-                        <a:ln>
-                          <a:solidFill>
-                            <a:srgbClr val="FF0000"/>
-                          </a:solidFill>
-                          <a:tailEnd type="triangle"/>
-                        </a:ln>
-                      </wps:spPr>
-                      <wps:style>
-                        <a:lnRef idx="1">
-                          <a:schemeClr val="accent1"/>
-                        </a:lnRef>
-                        <a:fillRef idx="0">
-                          <a:schemeClr val="accent1"/>
-                        </a:fillRef>
-                        <a:effectRef idx="0">
-                          <a:schemeClr val="accent1"/>
-                        </a:effectRef>
-                        <a:fontRef idx="minor">
-                          <a:schemeClr val="tx1"/>
-                        </a:fontRef>
-                      </wps:style>
-                      <wps:bodyPr/>
-                    </wps:wsp>
-                  </a:graphicData>
-                </a:graphic>
-              </wp:anchor>
-            </w:drawing>
-          </mc:Choice>
-          <mc:Fallback>
-            <w:pict>
-              <v:shape w14:anchorId="655DA98B" id="Straight Arrow Connector 6" o:spid="_x0000_s1026" type="#_x0000_t32" style="position:absolute;margin-left:6in;margin-top:-18pt;width:35.4pt;height:121.8pt;flip:x;z-index:251665408;visibility:visible;mso-wrap-style:square;mso-wrap-distance-left:9pt;mso-wrap-distance-top:0;mso-wrap-distance-right:9pt;mso-wrap-distance-bottom:0;mso-position-horizontal:absolute;mso-position-horizontal-relative:text;mso-position-vertical:absolute;mso-position-vertical-relative:text" o:gfxdata="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" strokecolor="red" strokeweight=".5pt">
-                <v:stroke endarrow="block" joinstyle="miter"/>
-              </v:shape>
-            </w:pict>
-          </mc:Fallback>
-        </mc:AlternateContent>
-      </w:r>
-      <w:r>
-        <w:rPr>
-          <w:noProof/>
-        </w:rPr>
-        <mc:AlternateContent>
-          <mc:Choice Requires="wps">
-            <w:drawing>
-              <wp:anchor distT="0" distB="0" distL="114300" distR="114300" simplePos="0" relativeHeight="251664384" behindDoc="0" locked="0" layoutInCell="1" allowOverlap="1" wp14:anchorId="241DA52F" wp14:editId="2056BB04">
-                <wp:simplePos x="0" y="0"/>
-                <wp:positionH relativeFrom="column">
-                  <wp:posOffset>1348740</wp:posOffset>
-                </wp:positionH>
-                <wp:positionV relativeFrom="paragraph">
-                  <wp:posOffset>-548640</wp:posOffset>
-                </wp:positionV>
-                <wp:extent cx="1417320" cy="297180"/>
-                <wp:effectExtent l="0" t="0" r="11430" b="26670"/>
-                <wp:wrapNone/>
-                <wp:docPr id="109935568" name="Text Box 4"/>
-                <wp:cNvGraphicFramePr/>
-                <a:graphic xmlns:a="http://schemas.openxmlformats.org/drawingml/2006/main">
-                  <a:graphicData uri="http://schemas.microsoft.com/office/word/2010/wordprocessingShape">
-                    <wps:wsp>
-                      <wps:cNvSpPr txBox="1"/>
-                      <wps:spPr>
-                        <a:xfrm>
-                          <a:off x="0" y="0"/>
-                          <a:ext cx="1417320" cy="297180"/>
-                        </a:xfrm>
-                        <a:prstGeom prst="rect">
-                          <a:avLst/>
-                        </a:prstGeom>
-                        <a:solidFill>
-                          <a:schemeClr val="lt1"/>
-                        </a:solidFill>
-                        <a:ln w="6350">
-                          <a:solidFill>
-                            <a:prstClr val="black"/>
-                          </a:solidFill>
-                        </a:ln>
-                      </wps:spPr>
-                      <wps:txbx>
-                        <w:txbxContent>
-                          <w:p>
-                            <w:r>
-                              <w:t>Run command icon.</w:t>
-                            </w:r>
-                          </w:p>
-                        </w:txbxContent>
-                      </wps:txbx>
-                      <wps:bodyPr rot="0" spcFirstLastPara="0" vertOverflow="overflow" horzOverflow="overflow" vert="horz" wrap="square" lIns="91440" tIns="45720" rIns="91440" bIns="45720" numCol="1" spcCol="0" rtlCol="0" fromWordArt="0" anchor="t" anchorCtr="0" forceAA="0" compatLnSpc="1">
-                        <a:prstTxWarp prst="textNoShape">
-                          <a:avLst/>
-                        </a:prstTxWarp>
-                        <a:noAutofit/>
-                      </wps:bodyPr>
-                    </wps:wsp>
-                  </a:graphicData>
-                </a:graphic>
-                <wp14:sizeRelH relativeFrom="margin">
-                  <wp14:pctWidth>0</wp14:pctWidth>
-                </wp14:sizeRelH>
-              </wp:anchor>
-            </w:drawing>
-          </mc:Choice>
-          <mc:Fallback>
-            <w:pict>
-              <v:shape w14:anchorId="241DA52F" id="_x0000_s1030" type="#_x0000_t202" style="position:absolute;margin-left:106.2pt;margin-top:-43.2pt;width:111.6pt;height:23.4pt;z-index:251664384;visibility:visible;mso-wrap-style:square;mso-width-percent:0;mso-wrap-distance-left:9pt;mso-wrap-distance-top:0;mso-wrap-distance-right:9pt;mso-wrap-distance-bottom:0;mso-position-horizontal:absolute;mso-position-horizontal-relative:text;mso-position-vertical:absolute;mso-position-vertical-relative:text;mso-width-percent:0;mso-width-relative:margin;v-text-anchor:top" o:gfxdata="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" fillcolor="white [3201]" strokeweight=".5pt">
-                <v:textbox>
-                  <w:txbxContent>
-                    <w:p>
-                      <w:r>
-                        <w:t>Run command icon.</w:t>
-                      </w:r>
-                    </w:p>
-                  </w:txbxContent>
-                </v:textbox>
-              </v:shape>
-            </w:pict>
-          </mc:Fallback>
-        </mc:AlternateContent>
-      </w:r>
-      <w:r>
-        <w:rPr>
-          <w:noProof/>
-        </w:rPr>
-        <mc:AlternateContent>
-          <mc:Choice Requires="wps">
-            <w:drawing>
-              <wp:anchor distT="0" distB="0" distL="114300" distR="114300" simplePos="0" relativeHeight="251662336" behindDoc="0" locked="0" layoutInCell="1" allowOverlap="1" wp14:anchorId="049AF368" wp14:editId="47788E02">
-                <wp:simplePos x="0" y="0"/>
-                <wp:positionH relativeFrom="column">
-                  <wp:posOffset>1127760</wp:posOffset>
-                </wp:positionH>
-                <wp:positionV relativeFrom="paragraph">
-                  <wp:posOffset>-228600</wp:posOffset>
-                </wp:positionV>
-                <wp:extent cx="701040" cy="929640"/>
-                <wp:effectExtent l="38100" t="0" r="22860" b="60960"/>
+                <wp:extent cx="1691640" cy="457200"/>
+                <wp:effectExtent l="38100" t="0" r="22860" b="76200"/>
                 <wp:wrapNone/>
                 <wp:docPr id="1857298897" name="Straight Arrow Connector 5"/>
                 <wp:cNvGraphicFramePr/>
@@ -836,7 +181,7 @@
                       <wps:spPr>
                         <a:xfrm flipH="1">
                           <a:off x="0" y="0"/>
-                          <a:ext cx="701040" cy="929640"/>
+                          <a:ext cx="1691640" cy="457200"/>
                         </a:xfrm>
                         <a:prstGeom prst="straightConnector1">
                           <a:avLst/>
@@ -877,7 +222,11 @@
           </mc:Choice>
           <mc:Fallback>
             <w:pict>
-              <v:shape w14:anchorId="4CC22543" id="Straight Arrow Connector 5" o:spid="_x0000_s1026" type="#_x0000_t32" style="position:absolute;margin-left:88.8pt;margin-top:-18pt;width:55.2pt;height:73.2pt;flip:x;z-index:251662336;visibility:visible;mso-wrap-style:square;mso-width-percent:0;mso-height-percent:0;mso-wrap-distance-left:9pt;mso-wrap-distance-top:0;mso-wrap-distance-right:9pt;mso-wrap-distance-bottom:0;mso-position-horizontal:absolute;mso-position-horizontal-relative:text;mso-position-vertical:absolute;mso-position-vertical-relative:text;mso-width-percent:0;mso-height-percent:0;mso-width-relative:margin;mso-height-relative:margin" o:gfxdata="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" strokecolor="red" strokeweight=".5pt">
+              <v:shapetype w14:anchorId="709131E8" id="_x0000_t32" coordsize="21600,21600" o:spt="32" o:oned="t" path="m,l21600,21600e" filled="f">
+                <v:path arrowok="t" fillok="f" o:connecttype="none"/>
+                <o:lock v:ext="edit" shapetype="t"/>
+              </v:shapetype>
+              <v:shape id="Straight Arrow Connector 5" o:spid="_x0000_s1026" type="#_x0000_t32" style="position:absolute;margin-left:87pt;margin-top:18.85pt;width:133.2pt;height:36pt;flip:x;z-index:251662336;visibility:visible;mso-wrap-style:square;mso-width-percent:0;mso-height-percent:0;mso-wrap-distance-left:9pt;mso-wrap-distance-top:0;mso-wrap-distance-right:9pt;mso-wrap-distance-bottom:0;mso-position-horizontal:absolute;mso-position-horizontal-relative:text;mso-position-vertical:absolute;mso-position-vertical-relative:text;mso-width-percent:0;mso-height-percent:0;mso-width-relative:margin;mso-height-relative:margin" o:gfxdata="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" strokecolor="red" strokeweight=".5pt">
                 <v:stroke endarrow="block" joinstyle="miter"/>
               </v:shape>
             </w:pict>
@@ -891,18 +240,18 @@
         <mc:AlternateContent>
           <mc:Choice Requires="wps">
             <w:drawing>
-              <wp:anchor distT="0" distB="0" distL="114300" distR="114300" simplePos="0" relativeHeight="251661312" behindDoc="0" locked="0" layoutInCell="1" allowOverlap="1" wp14:anchorId="76ECC986" wp14:editId="74FC21F9">
+              <wp:anchor distT="0" distB="0" distL="114300" distR="114300" simplePos="0" relativeHeight="251664384" behindDoc="0" locked="0" layoutInCell="1" allowOverlap="1" wp14:anchorId="241DA52F" wp14:editId="41651942">
                 <wp:simplePos x="0" y="0"/>
                 <wp:positionH relativeFrom="column">
-                  <wp:posOffset>-563880</wp:posOffset>
+                  <wp:posOffset>2628900</wp:posOffset>
                 </wp:positionH>
                 <wp:positionV relativeFrom="paragraph">
-                  <wp:posOffset>-441960</wp:posOffset>
+                  <wp:posOffset>90170</wp:posOffset>
                 </wp:positionV>
-                <wp:extent cx="1219200" cy="297180"/>
-                <wp:effectExtent l="0" t="0" r="19050" b="26670"/>
+                <wp:extent cx="1417320" cy="297180"/>
+                <wp:effectExtent l="0" t="0" r="11430" b="26670"/>
                 <wp:wrapNone/>
-                <wp:docPr id="670260596" name="Text Box 4"/>
+                <wp:docPr id="109935568" name="Text Box 4"/>
                 <wp:cNvGraphicFramePr/>
                 <a:graphic xmlns:a="http://schemas.openxmlformats.org/drawingml/2006/main">
                   <a:graphicData uri="http://schemas.microsoft.com/office/word/2010/wordprocessingShape">
@@ -911,7 +260,7 @@
                       <wps:spPr>
                         <a:xfrm>
                           <a:off x="0" y="0"/>
-                          <a:ext cx="1219200" cy="297180"/>
+                          <a:ext cx="1417320" cy="297180"/>
                         </a:xfrm>
                         <a:prstGeom prst="rect">
                           <a:avLst/>
@@ -929,7 +278,7 @@
                         <w:txbxContent>
                           <w:p>
                             <w:r>
-                              <w:t>Open script icon</w:t>
+                              <w:t>Run command icon.</w:t>
                             </w:r>
                           </w:p>
                         </w:txbxContent>
@@ -951,12 +300,12 @@
           </mc:Choice>
           <mc:Fallback>
             <w:pict>
-              <v:shape w14:anchorId="76ECC986" id="_x0000_s1031" type="#_x0000_t202" style="position:absolute;margin-left:-44.4pt;margin-top:-34.8pt;width:96pt;height:23.4pt;z-index:251661312;visibility:visible;mso-wrap-style:square;mso-width-percent:0;mso-wrap-distance-left:9pt;mso-wrap-distance-top:0;mso-wrap-distance-right:9pt;mso-wrap-distance-bottom:0;mso-position-horizontal:absolute;mso-position-horizontal-relative:text;mso-position-vertical:absolute;mso-position-vertical-relative:text;mso-width-percent:0;mso-width-relative:margin;v-text-anchor:top" o:gfxdata="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" fillcolor="white [3201]" strokeweight=".5pt">
+              <v:shape w14:anchorId="241DA52F" id="_x0000_s1027" type="#_x0000_t202" style="position:absolute;left:0;text-align:left;margin-left:207pt;margin-top:7.1pt;width:111.6pt;height:23.4pt;z-index:251664384;visibility:visible;mso-wrap-style:square;mso-width-percent:0;mso-wrap-distance-left:9pt;mso-wrap-distance-top:0;mso-wrap-distance-right:9pt;mso-wrap-distance-bottom:0;mso-position-horizontal:absolute;mso-position-horizontal-relative:text;mso-position-vertical:absolute;mso-position-vertical-relative:text;mso-width-percent:0;mso-width-relative:margin;v-text-anchor:top" o:gfxdata="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" fillcolor="white [3201]" strokeweight=".5pt">
                 <v:textbox>
                   <w:txbxContent>
                     <w:p>
                       <w:r>
-                        <w:t>Open script icon</w:t>
+                        <w:t>Run command icon.</w:t>
                       </w:r>
                     </w:p>
                   </w:txbxContent>
@@ -973,16 +322,275 @@
         <mc:AlternateContent>
           <mc:Choice Requires="wps">
             <w:drawing>
-              <wp:anchor distT="0" distB="0" distL="114300" distR="114300" simplePos="0" relativeHeight="251660288" behindDoc="0" locked="0" layoutInCell="1" allowOverlap="1" wp14:anchorId="5A7C0339" wp14:editId="6DC641C7">
+              <wp:anchor distT="45720" distB="45720" distL="114300" distR="114300" simplePos="0" relativeHeight="251659264" behindDoc="0" locked="0" layoutInCell="1" allowOverlap="1" wp14:anchorId="459CFC8A" wp14:editId="53CF5476">
                 <wp:simplePos x="0" y="0"/>
                 <wp:positionH relativeFrom="column">
-                  <wp:posOffset>-236220</wp:posOffset>
+                  <wp:posOffset>-144780</wp:posOffset>
                 </wp:positionH>
                 <wp:positionV relativeFrom="paragraph">
-                  <wp:posOffset>-129540</wp:posOffset>
+                  <wp:posOffset>286385</wp:posOffset>
                 </wp:positionV>
-                <wp:extent cx="411480" cy="792480"/>
-                <wp:effectExtent l="0" t="0" r="64770" b="64770"/>
+                <wp:extent cx="8580120" cy="4236720"/>
+                <wp:effectExtent l="0" t="0" r="11430" b="11430"/>
+                <wp:wrapSquare wrapText="bothSides"/>
+                <wp:docPr id="217" name="Text Box 2"/>
+                <wp:cNvGraphicFramePr>
+                  <a:graphicFrameLocks xmlns:a="http://schemas.openxmlformats.org/drawingml/2006/main"/>
+                </wp:cNvGraphicFramePr>
+                <a:graphic xmlns:a="http://schemas.openxmlformats.org/drawingml/2006/main">
+                  <a:graphicData uri="http://schemas.microsoft.com/office/word/2010/wordprocessingShape">
+                    <wps:wsp>
+                      <wps:cNvSpPr txBox="1">
+                        <a:spLocks noChangeArrowheads="1"/>
+                      </wps:cNvSpPr>
+                      <wps:spPr bwMode="auto">
+                        <a:xfrm>
+                          <a:off x="0" y="0"/>
+                          <a:ext cx="8580120" cy="4236720"/>
+                        </a:xfrm>
+                        <a:prstGeom prst="rect">
+                          <a:avLst/>
+                        </a:prstGeom>
+                        <a:solidFill>
+                          <a:srgbClr val="FFFFFF"/>
+                        </a:solidFill>
+                        <a:ln w="9525">
+                          <a:solidFill>
+                            <a:srgbClr val="000000"/>
+                          </a:solidFill>
+                          <a:miter lim="800000"/>
+                          <a:headEnd/>
+                          <a:tailEnd/>
+                        </a:ln>
+                      </wps:spPr>
+                      <wps:txbx>
+                        <w:txbxContent>
+                          <w:p>
+                            <w:r>
+                              <w:rPr>
+                                <w:noProof/>
+                              </w:rPr>
+                              <w:drawing>
+                                <wp:inline distT="0" distB="0" distL="0" distR="0" wp14:anchorId="6E59B795" wp14:editId="6BC4D9EF">
+                                  <wp:extent cx="8763000" cy="4382095"/>
+                                  <wp:effectExtent l="0" t="0" r="0" b="0"/>
+                                  <wp:docPr id="1264459662" name="Picture 2" descr="A screenshot of a computer&#10;&#10;Description automatically generated with medium confidence"/>
+                                  <wp:cNvGraphicFramePr>
+                                    <a:graphicFrameLocks xmlns:a="http://schemas.openxmlformats.org/drawingml/2006/main" noChangeAspect="1"/>
+                                  </wp:cNvGraphicFramePr>
+                                  <a:graphic xmlns:a="http://schemas.openxmlformats.org/drawingml/2006/main">
+                                    <a:graphicData uri="http://schemas.openxmlformats.org/drawingml/2006/picture">
+                                      <pic:pic xmlns:pic="http://schemas.openxmlformats.org/drawingml/2006/picture">
+                                        <pic:nvPicPr>
+                                          <pic:cNvPr id="1264459662" name="Picture 2" descr="A screenshot of a computer&#10;&#10;Description automatically generated with medium confidence"/>
+                                          <pic:cNvPicPr/>
+                                        </pic:nvPicPr>
+                                        <pic:blipFill>
+                                          <a:blip r:embed="rId4">
+                                            <a:extLst>
+                                              <a:ext uri="{28A0092B-C50C-407E-A947-70E740481C1C}">
+                                                <a14:useLocalDpi xmlns:a14="http://schemas.microsoft.com/office/drawing/2010/main" val="0"/>
+                                              </a:ext>
+                                            </a:extLst>
+                                          </a:blip>
+                                          <a:stretch>
+                                            <a:fillRect/>
+                                          </a:stretch>
+                                        </pic:blipFill>
+                                        <pic:spPr>
+                                          <a:xfrm>
+                                            <a:off x="0" y="0"/>
+                                            <a:ext cx="8780874" cy="4391033"/>
+                                          </a:xfrm>
+                                          <a:prstGeom prst="rect">
+                                            <a:avLst/>
+                                          </a:prstGeom>
+                                        </pic:spPr>
+                                      </pic:pic>
+                                    </a:graphicData>
+                                  </a:graphic>
+                                </wp:inline>
+                              </w:drawing>
+                            </w:r>
+                          </w:p>
+                        </w:txbxContent>
+                      </wps:txbx>
+                      <wps:bodyPr rot="0" vert="horz" wrap="square" lIns="91440" tIns="45720" rIns="91440" bIns="45720" anchor="t" anchorCtr="0">
+                        <a:noAutofit/>
+                      </wps:bodyPr>
+                    </wps:wsp>
+                  </a:graphicData>
+                </a:graphic>
+                <wp14:sizeRelH relativeFrom="margin">
+                  <wp14:pctWidth>0</wp14:pctWidth>
+                </wp14:sizeRelH>
+                <wp14:sizeRelV relativeFrom="margin">
+                  <wp14:pctHeight>0</wp14:pctHeight>
+                </wp14:sizeRelV>
+              </wp:anchor>
+            </w:drawing>
+          </mc:Choice>
+          <mc:Fallback>
+            <w:pict>
+              <v:shape w14:anchorId="459CFC8A" id="Text Box 2" o:spid="_x0000_s1028" type="#_x0000_t202" style="position:absolute;left:0;text-align:left;margin-left:-11.4pt;margin-top:22.55pt;width:675.6pt;height:333.6pt;z-index:251659264;visibility:visible;mso-wrap-style:square;mso-width-percent:0;mso-height-percent:0;mso-wrap-distance-left:9pt;mso-wrap-distance-top:3.6pt;mso-wrap-distance-right:9pt;mso-wrap-distance-bottom:3.6pt;mso-position-horizontal:absolute;mso-position-horizontal-relative:text;mso-position-vertical:absolute;mso-position-vertical-relative:text;mso-width-percent:0;mso-height-percent:0;mso-width-relative:margin;mso-height-relative:margin;v-text-anchor:top" o:gfxdata="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">
+                <v:textbox>
+                  <w:txbxContent>
+                    <w:p>
+                      <w:r>
+                        <w:rPr>
+                          <w:noProof/>
+                        </w:rPr>
+                        <w:drawing>
+                          <wp:inline distT="0" distB="0" distL="0" distR="0" wp14:anchorId="6E59B795" wp14:editId="6BC4D9EF">
+                            <wp:extent cx="8763000" cy="4382095"/>
+                            <wp:effectExtent l="0" t="0" r="0" b="0"/>
+                            <wp:docPr id="1264459662" name="Picture 2" descr="A screenshot of a computer&#10;&#10;Description automatically generated with medium confidence"/>
+                            <wp:cNvGraphicFramePr>
+                              <a:graphicFrameLocks xmlns:a="http://schemas.openxmlformats.org/drawingml/2006/main" noChangeAspect="1"/>
+                            </wp:cNvGraphicFramePr>
+                            <a:graphic xmlns:a="http://schemas.openxmlformats.org/drawingml/2006/main">
+                              <a:graphicData uri="http://schemas.openxmlformats.org/drawingml/2006/picture">
+                                <pic:pic xmlns:pic="http://schemas.openxmlformats.org/drawingml/2006/picture">
+                                  <pic:nvPicPr>
+                                    <pic:cNvPr id="1264459662" name="Picture 2" descr="A screenshot of a computer&#10;&#10;Description automatically generated with medium confidence"/>
+                                    <pic:cNvPicPr/>
+                                  </pic:nvPicPr>
+                                  <pic:blipFill>
+                                    <a:blip r:embed="rId4">
+                                      <a:extLst>
+                                        <a:ext uri="{28A0092B-C50C-407E-A947-70E740481C1C}">
+                                          <a14:useLocalDpi xmlns:a14="http://schemas.microsoft.com/office/drawing/2010/main" val="0"/>
+                                        </a:ext>
+                                      </a:extLst>
+                                    </a:blip>
+                                    <a:stretch>
+                                      <a:fillRect/>
+                                    </a:stretch>
+                                  </pic:blipFill>
+                                  <pic:spPr>
+                                    <a:xfrm>
+                                      <a:off x="0" y="0"/>
+                                      <a:ext cx="8780874" cy="4391033"/>
+                                    </a:xfrm>
+                                    <a:prstGeom prst="rect">
+                                      <a:avLst/>
+                                    </a:prstGeom>
+                                  </pic:spPr>
+                                </pic:pic>
+                              </a:graphicData>
+                            </a:graphic>
+                          </wp:inline>
+                        </w:drawing>
+                      </w:r>
+                    </w:p>
+                  </w:txbxContent>
+                </v:textbox>
+                <w10:wrap type="square"/>
+              </v:shape>
+            </w:pict>
+          </mc:Fallback>
+        </mc:AlternateContent>
+      </w:r>
+    </w:p>
+    <w:p>
+      <w:pPr>
+        <w:rPr>
+          <w:noProof/>
+        </w:rPr>
+      </w:pPr>
+      <w:r>
+        <w:rPr>
+          <w:noProof/>
+        </w:rPr>
+        <mc:AlternateContent>
+          <mc:Choice Requires="wps">
+            <w:drawing>
+              <wp:anchor distT="0" distB="0" distL="114300" distR="114300" simplePos="0" relativeHeight="251665408" behindDoc="0" locked="0" layoutInCell="1" allowOverlap="1" wp14:anchorId="54A6971E" wp14:editId="052DFBA3">
+                <wp:simplePos x="0" y="0"/>
+                <wp:positionH relativeFrom="column">
+                  <wp:posOffset>5798820</wp:posOffset>
+                </wp:positionH>
+                <wp:positionV relativeFrom="paragraph">
+                  <wp:posOffset>10795</wp:posOffset>
+                </wp:positionV>
+                <wp:extent cx="449580" cy="1546860"/>
+                <wp:effectExtent l="57150" t="0" r="26670" b="53340"/>
+                <wp:wrapNone/>
+                <wp:docPr id="1465021110" name="Straight Arrow Connector 6"/>
+                <wp:cNvGraphicFramePr/>
+                <a:graphic xmlns:a="http://schemas.openxmlformats.org/drawingml/2006/main">
+                  <a:graphicData uri="http://schemas.microsoft.com/office/word/2010/wordprocessingShape">
+                    <wps:wsp>
+                      <wps:cNvCnPr/>
+                      <wps:spPr>
+                        <a:xfrm flipH="1">
+                          <a:off x="0" y="0"/>
+                          <a:ext cx="449580" cy="1546860"/>
+                        </a:xfrm>
+                        <a:prstGeom prst="straightConnector1">
+                          <a:avLst/>
+                        </a:prstGeom>
+                        <a:ln>
+                          <a:solidFill>
+                            <a:srgbClr val="FF0000"/>
+                          </a:solidFill>
+                          <a:tailEnd type="triangle"/>
+                        </a:ln>
+                      </wps:spPr>
+                      <wps:style>
+                        <a:lnRef idx="1">
+                          <a:schemeClr val="accent1"/>
+                        </a:lnRef>
+                        <a:fillRef idx="0">
+                          <a:schemeClr val="accent1"/>
+                        </a:fillRef>
+                        <a:effectRef idx="0">
+                          <a:schemeClr val="accent1"/>
+                        </a:effectRef>
+                        <a:fontRef idx="minor">
+                          <a:schemeClr val="tx1"/>
+                        </a:fontRef>
+                      </wps:style>
+                      <wps:bodyPr/>
+                    </wps:wsp>
+                  </a:graphicData>
+                </a:graphic>
+              </wp:anchor>
+            </w:drawing>
+          </mc:Choice>
+          <mc:Fallback>
+            <w:pict>
+              <v:shape w14:anchorId="0374CF4E" id="Straight Arrow Connector 6" o:spid="_x0000_s1026" type="#_x0000_t32" style="position:absolute;margin-left:456.6pt;margin-top:.85pt;width:35.4pt;height:121.8pt;flip:x;z-index:251665408;visibility:visible;mso-wrap-style:square;mso-wrap-distance-left:9pt;mso-wrap-distance-top:0;mso-wrap-distance-right:9pt;mso-wrap-distance-bottom:0;mso-position-horizontal:absolute;mso-position-horizontal-relative:text;mso-position-vertical:absolute;mso-position-vertical-relative:text" o:gfxdata="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" strokecolor="red" strokeweight=".5pt">
+                <v:stroke endarrow="block" joinstyle="miter"/>
+              </v:shape>
+            </w:pict>
+          </mc:Fallback>
+        </mc:AlternateContent>
+      </w:r>
+    </w:p>
+    <w:p>
+      <w:pPr>
+        <w:rPr>
+          <w:noProof/>
+        </w:rPr>
+      </w:pPr>
+      <w:r>
+        <w:rPr>
+          <w:noProof/>
+        </w:rPr>
+        <mc:AlternateContent>
+          <mc:Choice Requires="wps">
+            <w:drawing>
+              <wp:anchor distT="0" distB="0" distL="114300" distR="114300" simplePos="0" relativeHeight="251660288" behindDoc="0" locked="0" layoutInCell="1" allowOverlap="1" wp14:anchorId="5A7C0339" wp14:editId="26A5CAE7">
+                <wp:simplePos x="0" y="0"/>
+                <wp:positionH relativeFrom="margin">
+                  <wp:posOffset>-281940</wp:posOffset>
+                </wp:positionH>
+                <wp:positionV relativeFrom="paragraph">
+                  <wp:posOffset>217170</wp:posOffset>
+                </wp:positionV>
+                <wp:extent cx="556260" cy="1981200"/>
+                <wp:effectExtent l="0" t="38100" r="53340" b="19050"/>
                 <wp:wrapNone/>
                 <wp:docPr id="2074399005" name="Straight Arrow Connector 3"/>
                 <wp:cNvGraphicFramePr/>
@@ -991,9 +599,9 @@
                     <wps:wsp>
                       <wps:cNvCnPr/>
                       <wps:spPr>
-                        <a:xfrm>
+                        <a:xfrm flipV="1">
                           <a:off x="0" y="0"/>
-                          <a:ext cx="411480" cy="792480"/>
+                          <a:ext cx="556260" cy="1981200"/>
                         </a:xfrm>
                         <a:prstGeom prst="straightConnector1">
                           <a:avLst/>
@@ -1034,12 +642,9 @@
           </mc:Choice>
           <mc:Fallback>
             <w:pict>
-              <v:shapetype w14:anchorId="6D4433AE" id="_x0000_t32" coordsize="21600,21600" o:spt="32" o:oned="t" path="m,l21600,21600e" filled="f">
-                <v:path arrowok="t" fillok="f" o:connecttype="none"/>
-                <o:lock v:ext="edit" shapetype="t"/>
-              </v:shapetype>
-              <v:shape id="Straight Arrow Connector 3" o:spid="_x0000_s1026" type="#_x0000_t32" style="position:absolute;margin-left:-18.6pt;margin-top:-10.2pt;width:32.4pt;height:62.4pt;z-index:251660288;visibility:visible;mso-wrap-style:square;mso-width-percent:0;mso-height-percent:0;mso-wrap-distance-left:9pt;mso-wrap-distance-top:0;mso-wrap-distance-right:9pt;mso-wrap-distance-bottom:0;mso-position-horizontal:absolute;mso-position-horizontal-relative:text;mso-position-vertical:absolute;mso-position-vertical-relative:text;mso-width-percent:0;mso-height-percent:0;mso-width-relative:margin;mso-height-relative:margin" o:gfxdata="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" strokecolor="red" strokeweight=".5pt">
+              <v:shape w14:anchorId="7DA3E479" id="Straight Arrow Connector 3" o:spid="_x0000_s1026" type="#_x0000_t32" style="position:absolute;margin-left:-22.2pt;margin-top:17.1pt;width:43.8pt;height:156pt;flip:y;z-index:251660288;visibility:visible;mso-wrap-style:square;mso-width-percent:0;mso-height-percent:0;mso-wrap-distance-left:9pt;mso-wrap-distance-top:0;mso-wrap-distance-right:9pt;mso-wrap-distance-bottom:0;mso-position-horizontal:absolute;mso-position-horizontal-relative:margin;mso-position-vertical:absolute;mso-position-vertical-relative:text;mso-width-percent:0;mso-height-percent:0;mso-width-relative:margin;mso-height-relative:margin" o:gfxdata="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" strokecolor="red" strokeweight=".5pt">
                 <v:stroke endarrow="block" joinstyle="miter"/>
+                <w10:wrap anchorx="margin"/>
               </v:shape>
             </w:pict>
           </mc:Fallback>
@@ -1052,26 +657,32 @@
           <w:noProof/>
         </w:rPr>
       </w:pPr>
-      <w:r>
-        <w:rPr>
-          <w:noProof/>
-        </w:rPr>
-        <w:lastRenderedPageBreak/>
+    </w:p>
+    <w:p>
+      <w:pPr>
+        <w:rPr>
+          <w:noProof/>
+        </w:rPr>
+      </w:pPr>
+      <w:r>
+        <w:rPr>
+          <w:noProof/>
+        </w:rPr>
         <mc:AlternateContent>
           <mc:Choice Requires="wps">
             <w:drawing>
-              <wp:anchor distT="0" distB="0" distL="114300" distR="114300" simplePos="0" relativeHeight="251677696" behindDoc="0" locked="0" layoutInCell="1" allowOverlap="1" wp14:anchorId="58F1FE17" wp14:editId="56ADAD78">
+              <wp:anchor distT="0" distB="0" distL="114300" distR="114300" simplePos="0" relativeHeight="251687936" behindDoc="0" locked="0" layoutInCell="1" allowOverlap="1" wp14:anchorId="50DD8716" wp14:editId="291E0F4B">
                 <wp:simplePos x="0" y="0"/>
                 <wp:positionH relativeFrom="column">
-                  <wp:posOffset>1181100</wp:posOffset>
+                  <wp:posOffset>571500</wp:posOffset>
                 </wp:positionH>
                 <wp:positionV relativeFrom="paragraph">
-                  <wp:posOffset>-784860</wp:posOffset>
+                  <wp:posOffset>5295900</wp:posOffset>
                 </wp:positionV>
-                <wp:extent cx="1219200" cy="297180"/>
-                <wp:effectExtent l="0" t="0" r="19050" b="26670"/>
+                <wp:extent cx="3055620" cy="358140"/>
+                <wp:effectExtent l="0" t="0" r="11430" b="22860"/>
                 <wp:wrapNone/>
-                <wp:docPr id="2135046281" name="Text Box 4"/>
+                <wp:docPr id="1220306842" name="Text Box 27"/>
                 <wp:cNvGraphicFramePr/>
                 <a:graphic xmlns:a="http://schemas.openxmlformats.org/drawingml/2006/main">
                   <a:graphicData uri="http://schemas.microsoft.com/office/word/2010/wordprocessingShape">
@@ -1080,7 +691,7 @@
                       <wps:spPr>
                         <a:xfrm>
                           <a:off x="0" y="0"/>
-                          <a:ext cx="1219200" cy="297180"/>
+                          <a:ext cx="3055620" cy="358140"/>
                         </a:xfrm>
                         <a:prstGeom prst="rect">
                           <a:avLst/>
@@ -1098,7 +709,89 @@
                         <w:txbxContent>
                           <w:p>
                             <w:r>
-                              <w:t>Model window</w:t>
+                              <w:t>Fig.1 Spyder Interface</w:t>
+                            </w:r>
+                          </w:p>
+                        </w:txbxContent>
+                      </wps:txbx>
+                      <wps:bodyPr rot="0" spcFirstLastPara="0" vertOverflow="overflow" horzOverflow="overflow" vert="horz" wrap="square" lIns="91440" tIns="45720" rIns="91440" bIns="45720" numCol="1" spcCol="0" rtlCol="0" fromWordArt="0" anchor="t" anchorCtr="0" forceAA="0" compatLnSpc="1">
+                        <a:prstTxWarp prst="textNoShape">
+                          <a:avLst/>
+                        </a:prstTxWarp>
+                        <a:noAutofit/>
+                      </wps:bodyPr>
+                    </wps:wsp>
+                  </a:graphicData>
+                </a:graphic>
+                <wp14:sizeRelV relativeFrom="margin">
+                  <wp14:pctHeight>0</wp14:pctHeight>
+                </wp14:sizeRelV>
+              </wp:anchor>
+            </w:drawing>
+          </mc:Choice>
+          <mc:Fallback>
+            <w:pict>
+              <v:shape w14:anchorId="50DD8716" id="Text Box 27" o:spid="_x0000_s1029" type="#_x0000_t202" style="position:absolute;margin-left:45pt;margin-top:417pt;width:240.6pt;height:28.2pt;z-index:251687936;visibility:visible;mso-wrap-style:square;mso-height-percent:0;mso-wrap-distance-left:9pt;mso-wrap-distance-top:0;mso-wrap-distance-right:9pt;mso-wrap-distance-bottom:0;mso-position-horizontal:absolute;mso-position-horizontal-relative:text;mso-position-vertical:absolute;mso-position-vertical-relative:text;mso-height-percent:0;mso-height-relative:margin;v-text-anchor:top" o:gfxdata="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" fillcolor="white [3201]" strokeweight=".5pt">
+                <v:textbox>
+                  <w:txbxContent>
+                    <w:p>
+                      <w:r>
+                        <w:t>Fig.1 Spyder Interface</w:t>
+                      </w:r>
+                    </w:p>
+                  </w:txbxContent>
+                </v:textbox>
+              </v:shape>
+            </w:pict>
+          </mc:Fallback>
+        </mc:AlternateContent>
+      </w:r>
+      <w:r>
+        <w:rPr>
+          <w:noProof/>
+        </w:rPr>
+        <mc:AlternateContent>
+          <mc:Choice Requires="wps">
+            <w:drawing>
+              <wp:anchor distT="0" distB="0" distL="114300" distR="114300" simplePos="0" relativeHeight="251673600" behindDoc="0" locked="0" layoutInCell="1" allowOverlap="1" wp14:anchorId="1AC01A6E" wp14:editId="56C2B55E">
+                <wp:simplePos x="0" y="0"/>
+                <wp:positionH relativeFrom="column">
+                  <wp:posOffset>7376160</wp:posOffset>
+                </wp:positionH>
+                <wp:positionV relativeFrom="paragraph">
+                  <wp:posOffset>6240780</wp:posOffset>
+                </wp:positionV>
+                <wp:extent cx="1219200" cy="297180"/>
+                <wp:effectExtent l="0" t="0" r="19050" b="26670"/>
+                <wp:wrapNone/>
+                <wp:docPr id="1247206224" name="Text Box 4"/>
+                <wp:cNvGraphicFramePr/>
+                <a:graphic xmlns:a="http://schemas.openxmlformats.org/drawingml/2006/main">
+                  <a:graphicData uri="http://schemas.microsoft.com/office/word/2010/wordprocessingShape">
+                    <wps:wsp>
+                      <wps:cNvSpPr txBox="1"/>
+                      <wps:spPr>
+                        <a:xfrm>
+                          <a:off x="0" y="0"/>
+                          <a:ext cx="1219200" cy="297180"/>
+                        </a:xfrm>
+                        <a:prstGeom prst="rect">
+                          <a:avLst/>
+                        </a:prstGeom>
+                        <a:solidFill>
+                          <a:schemeClr val="lt1"/>
+                        </a:solidFill>
+                        <a:ln w="6350">
+                          <a:solidFill>
+                            <a:prstClr val="black"/>
+                          </a:solidFill>
+                        </a:ln>
+                      </wps:spPr>
+                      <wps:txbx>
+                        <w:txbxContent>
+                          <w:p>
+                            <w:r>
+                              <w:t>Console</w:t>
                             </w:r>
                           </w:p>
                         </w:txbxContent>
@@ -1120,12 +813,12 @@
           </mc:Choice>
           <mc:Fallback>
             <w:pict>
-              <v:shape w14:anchorId="58F1FE17" id="_x0000_s1033" type="#_x0000_t202" style="position:absolute;margin-left:93pt;margin-top:-61.8pt;width:96pt;height:23.4pt;z-index:251677696;visibility:visible;mso-wrap-style:square;mso-width-percent:0;mso-wrap-distance-left:9pt;mso-wrap-distance-top:0;mso-wrap-distance-right:9pt;mso-wrap-distance-bottom:0;mso-position-horizontal:absolute;mso-position-horizontal-relative:text;mso-position-vertical:absolute;mso-position-vertical-relative:text;mso-width-percent:0;mso-width-relative:margin;v-text-anchor:top" o:gfxdata="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" fillcolor="white [3201]" strokeweight=".5pt">
+              <v:shape w14:anchorId="1AC01A6E" id="Text Box 4" o:spid="_x0000_s1027" type="#_x0000_t202" style="position:absolute;margin-left:580.8pt;margin-top:491.4pt;width:96pt;height:23.4pt;z-index:251673600;visibility:visible;mso-wrap-style:square;mso-width-percent:0;mso-wrap-distance-left:9pt;mso-wrap-distance-top:0;mso-wrap-distance-right:9pt;mso-wrap-distance-bottom:0;mso-position-horizontal:absolute;mso-position-horizontal-relative:text;mso-position-vertical:absolute;mso-position-vertical-relative:text;mso-width-percent:0;mso-width-relative:margin;v-text-anchor:top" o:gfxdata="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" fillcolor="white [3201]" strokeweight=".5pt">
                 <v:textbox>
                   <w:txbxContent>
                     <w:p>
                       <w:r>
-                        <w:t>Model window</w:t>
+                        <w:t>Console</w:t>
                       </w:r>
                     </w:p>
                   </w:txbxContent>
@@ -1142,27 +835,334 @@
         <mc:AlternateContent>
           <mc:Choice Requires="wps">
             <w:drawing>
-              <wp:anchor distT="0" distB="0" distL="114300" distR="114300" simplePos="0" relativeHeight="251675648" behindDoc="0" locked="0" layoutInCell="1" allowOverlap="1" wp14:anchorId="4FB301B3" wp14:editId="21551ACD">
+              <wp:anchor distT="0" distB="0" distL="114300" distR="114300" simplePos="0" relativeHeight="251670528" behindDoc="0" locked="0" layoutInCell="1" allowOverlap="1" wp14:anchorId="52B538B9" wp14:editId="5A1441ED">
                 <wp:simplePos x="0" y="0"/>
                 <wp:positionH relativeFrom="column">
-                  <wp:posOffset>1043940</wp:posOffset>
+                  <wp:posOffset>-754380</wp:posOffset>
                 </wp:positionH>
                 <wp:positionV relativeFrom="paragraph">
-                  <wp:posOffset>-502920</wp:posOffset>
+                  <wp:posOffset>6073140</wp:posOffset>
                 </wp:positionV>
-                <wp:extent cx="472440" cy="876300"/>
-                <wp:effectExtent l="38100" t="0" r="22860" b="57150"/>
+                <wp:extent cx="1219200" cy="297180"/>
+                <wp:effectExtent l="0" t="0" r="19050" b="26670"/>
                 <wp:wrapNone/>
-                <wp:docPr id="79698424" name="Straight Arrow Connector 12"/>
+                <wp:docPr id="1853427650" name="Text Box 4"/>
+                <wp:cNvGraphicFramePr/>
+                <a:graphic xmlns:a="http://schemas.openxmlformats.org/drawingml/2006/main">
+                  <a:graphicData uri="http://schemas.microsoft.com/office/word/2010/wordprocessingShape">
+                    <wps:wsp>
+                      <wps:cNvSpPr txBox="1"/>
+                      <wps:spPr>
+                        <a:xfrm>
+                          <a:off x="0" y="0"/>
+                          <a:ext cx="1219200" cy="297180"/>
+                        </a:xfrm>
+                        <a:prstGeom prst="rect">
+                          <a:avLst/>
+                        </a:prstGeom>
+                        <a:solidFill>
+                          <a:schemeClr val="lt1"/>
+                        </a:solidFill>
+                        <a:ln w="6350">
+                          <a:solidFill>
+                            <a:prstClr val="black"/>
+                          </a:solidFill>
+                        </a:ln>
+                      </wps:spPr>
+                      <wps:txbx>
+                        <w:txbxContent>
+                          <w:p>
+                            <w:r>
+                              <w:t>Editor</w:t>
+                            </w:r>
+                          </w:p>
+                        </w:txbxContent>
+                      </wps:txbx>
+                      <wps:bodyPr rot="0" spcFirstLastPara="0" vertOverflow="overflow" horzOverflow="overflow" vert="horz" wrap="square" lIns="91440" tIns="45720" rIns="91440" bIns="45720" numCol="1" spcCol="0" rtlCol="0" fromWordArt="0" anchor="t" anchorCtr="0" forceAA="0" compatLnSpc="1">
+                        <a:prstTxWarp prst="textNoShape">
+                          <a:avLst/>
+                        </a:prstTxWarp>
+                        <a:noAutofit/>
+                      </wps:bodyPr>
+                    </wps:wsp>
+                  </a:graphicData>
+                </a:graphic>
+                <wp14:sizeRelH relativeFrom="margin">
+                  <wp14:pctWidth>0</wp14:pctWidth>
+                </wp14:sizeRelH>
+              </wp:anchor>
+            </w:drawing>
+          </mc:Choice>
+          <mc:Fallback>
+            <w:pict>
+              <v:shape w14:anchorId="52B538B9" id="_x0000_s1031" type="#_x0000_t202" style="position:absolute;margin-left:-59.4pt;margin-top:478.2pt;width:96pt;height:23.4pt;z-index:251670528;visibility:visible;mso-wrap-style:square;mso-width-percent:0;mso-wrap-distance-left:9pt;mso-wrap-distance-top:0;mso-wrap-distance-right:9pt;mso-wrap-distance-bottom:0;mso-position-horizontal:absolute;mso-position-horizontal-relative:text;mso-position-vertical:absolute;mso-position-vertical-relative:text;mso-width-percent:0;mso-width-relative:margin;v-text-anchor:top" o:gfxdata="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" fillcolor="white [3201]" strokeweight=".5pt">
+                <v:textbox>
+                  <w:txbxContent>
+                    <w:p>
+                      <w:r>
+                        <w:t>Editor</w:t>
+                      </w:r>
+                    </w:p>
+                  </w:txbxContent>
+                </v:textbox>
+              </v:shape>
+            </w:pict>
+          </mc:Fallback>
+        </mc:AlternateContent>
+      </w:r>
+    </w:p>
+    <w:p>
+      <w:pPr>
+        <w:rPr>
+          <w:noProof/>
+        </w:rPr>
+      </w:pPr>
+    </w:p>
+    <w:p>
+      <w:pPr>
+        <w:rPr>
+          <w:noProof/>
+        </w:rPr>
+      </w:pPr>
+    </w:p>
+    <w:p>
+      <w:pPr>
+        <w:rPr>
+          <w:noProof/>
+        </w:rPr>
+      </w:pPr>
+    </w:p>
+    <w:p/>
+    <w:p>
+      <w:r>
+        <w:rPr>
+          <w:noProof/>
+        </w:rPr>
+        <mc:AlternateContent>
+          <mc:Choice Requires="wps">
+            <w:drawing>
+              <wp:anchor distT="0" distB="0" distL="114300" distR="114300" simplePos="0" relativeHeight="251661312" behindDoc="0" locked="0" layoutInCell="1" allowOverlap="1" wp14:anchorId="76ECC986" wp14:editId="4F039CCE">
+                <wp:simplePos x="0" y="0"/>
+                <wp:positionH relativeFrom="column">
+                  <wp:posOffset>-685800</wp:posOffset>
+                </wp:positionH>
+                <wp:positionV relativeFrom="paragraph">
+                  <wp:posOffset>240030</wp:posOffset>
+                </wp:positionV>
+                <wp:extent cx="1219200" cy="297180"/>
+                <wp:effectExtent l="0" t="0" r="19050" b="26670"/>
+                <wp:wrapNone/>
+                <wp:docPr id="670260596" name="Text Box 4"/>
+                <wp:cNvGraphicFramePr/>
+                <a:graphic xmlns:a="http://schemas.openxmlformats.org/drawingml/2006/main">
+                  <a:graphicData uri="http://schemas.microsoft.com/office/word/2010/wordprocessingShape">
+                    <wps:wsp>
+                      <wps:cNvSpPr txBox="1"/>
+                      <wps:spPr>
+                        <a:xfrm>
+                          <a:off x="0" y="0"/>
+                          <a:ext cx="1219200" cy="297180"/>
+                        </a:xfrm>
+                        <a:prstGeom prst="rect">
+                          <a:avLst/>
+                        </a:prstGeom>
+                        <a:solidFill>
+                          <a:schemeClr val="lt1"/>
+                        </a:solidFill>
+                        <a:ln w="6350">
+                          <a:solidFill>
+                            <a:prstClr val="black"/>
+                          </a:solidFill>
+                        </a:ln>
+                      </wps:spPr>
+                      <wps:txbx>
+                        <w:txbxContent>
+                          <w:p>
+                            <w:r>
+                              <w:t>Open script icon</w:t>
+                            </w:r>
+                          </w:p>
+                        </w:txbxContent>
+                      </wps:txbx>
+                      <wps:bodyPr rot="0" spcFirstLastPara="0" vertOverflow="overflow" horzOverflow="overflow" vert="horz" wrap="square" lIns="91440" tIns="45720" rIns="91440" bIns="45720" numCol="1" spcCol="0" rtlCol="0" fromWordArt="0" anchor="t" anchorCtr="0" forceAA="0" compatLnSpc="1">
+                        <a:prstTxWarp prst="textNoShape">
+                          <a:avLst/>
+                        </a:prstTxWarp>
+                        <a:noAutofit/>
+                      </wps:bodyPr>
+                    </wps:wsp>
+                  </a:graphicData>
+                </a:graphic>
+                <wp14:sizeRelH relativeFrom="margin">
+                  <wp14:pctWidth>0</wp14:pctWidth>
+                </wp14:sizeRelH>
+              </wp:anchor>
+            </w:drawing>
+          </mc:Choice>
+          <mc:Fallback>
+            <w:pict>
+              <v:shape w14:anchorId="76ECC986" id="_x0000_s1032" type="#_x0000_t202" style="position:absolute;margin-left:-54pt;margin-top:18.9pt;width:96pt;height:23.4pt;z-index:251661312;visibility:visible;mso-wrap-style:square;mso-width-percent:0;mso-wrap-distance-left:9pt;mso-wrap-distance-top:0;mso-wrap-distance-right:9pt;mso-wrap-distance-bottom:0;mso-position-horizontal:absolute;mso-position-horizontal-relative:text;mso-position-vertical:absolute;mso-position-vertical-relative:text;mso-width-percent:0;mso-width-relative:margin;v-text-anchor:top" o:gfxdata="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" fillcolor="white [3201]" strokeweight=".5pt">
+                <v:textbox>
+                  <w:txbxContent>
+                    <w:p>
+                      <w:r>
+                        <w:t>Open script icon</w:t>
+                      </w:r>
+                    </w:p>
+                  </w:txbxContent>
+                </v:textbox>
+              </v:shape>
+            </w:pict>
+          </mc:Fallback>
+        </mc:AlternateContent>
+      </w:r>
+    </w:p>
+    <w:p/>
+    <w:p/>
+    <w:p/>
+    <w:p/>
+    <w:p/>
+    <w:p/>
+    <w:p>
+      <w:r>
+        <w:t xml:space="preserve">Click the open script icon to open your preferred </w:t>
+      </w:r>
+      <w:r>
+        <w:t>ABM</w:t>
+      </w:r>
+      <w:r>
+        <w:t xml:space="preserve"> file and load it. </w:t>
+      </w:r>
+      <w:r>
+        <w:t xml:space="preserve"> Select abm9 to see the final output. Make sure to select and open all files in the folder. </w:t>
+      </w:r>
+      <w:r>
+        <w:t>Then click the run button to run the script</w:t>
+      </w:r>
+      <w:r>
+        <w:t>.</w:t>
+      </w:r>
+    </w:p>
+    <w:p>
+      <w:r>
+        <w:lastRenderedPageBreak/>
+        <w:t>This produces a GUI interface as seen below:</w:t>
+      </w:r>
+    </w:p>
+    <w:p>
+      <w:r>
+        <w:rPr>
+          <w:noProof/>
+        </w:rPr>
+        <mc:AlternateContent>
+          <mc:Choice Requires="wps">
+            <w:drawing>
+              <wp:anchor distT="0" distB="0" distL="114300" distR="114300" simplePos="0" relativeHeight="251685888" behindDoc="0" locked="0" layoutInCell="1" allowOverlap="1" wp14:anchorId="363EF7CC" wp14:editId="469C4F1F">
+                <wp:simplePos x="0" y="0"/>
+                <wp:positionH relativeFrom="column">
+                  <wp:posOffset>-723900</wp:posOffset>
+                </wp:positionH>
+                <wp:positionV relativeFrom="paragraph">
+                  <wp:posOffset>368935</wp:posOffset>
+                </wp:positionV>
+                <wp:extent cx="2552700" cy="297180"/>
+                <wp:effectExtent l="0" t="0" r="19050" b="26670"/>
+                <wp:wrapNone/>
+                <wp:docPr id="1307869332" name="Text Box 4"/>
+                <wp:cNvGraphicFramePr/>
+                <a:graphic xmlns:a="http://schemas.openxmlformats.org/drawingml/2006/main">
+                  <a:graphicData uri="http://schemas.microsoft.com/office/word/2010/wordprocessingShape">
+                    <wps:wsp>
+                      <wps:cNvSpPr txBox="1"/>
+                      <wps:spPr>
+                        <a:xfrm>
+                          <a:off x="0" y="0"/>
+                          <a:ext cx="2552700" cy="297180"/>
+                        </a:xfrm>
+                        <a:prstGeom prst="rect">
+                          <a:avLst/>
+                        </a:prstGeom>
+                        <a:solidFill>
+                          <a:schemeClr val="lt1"/>
+                        </a:solidFill>
+                        <a:ln w="6350">
+                          <a:solidFill>
+                            <a:prstClr val="black"/>
+                          </a:solidFill>
+                        </a:ln>
+                      </wps:spPr>
+                      <wps:txbx>
+                        <w:txbxContent>
+                          <w:p>
+                            <w:r>
+                              <w:t>Click run model to start simulation.</w:t>
+                            </w:r>
+                          </w:p>
+                        </w:txbxContent>
+                      </wps:txbx>
+                      <wps:bodyPr rot="0" spcFirstLastPara="0" vertOverflow="overflow" horzOverflow="overflow" vert="horz" wrap="square" lIns="91440" tIns="45720" rIns="91440" bIns="45720" numCol="1" spcCol="0" rtlCol="0" fromWordArt="0" anchor="t" anchorCtr="0" forceAA="0" compatLnSpc="1">
+                        <a:prstTxWarp prst="textNoShape">
+                          <a:avLst/>
+                        </a:prstTxWarp>
+                        <a:noAutofit/>
+                      </wps:bodyPr>
+                    </wps:wsp>
+                  </a:graphicData>
+                </a:graphic>
+                <wp14:sizeRelH relativeFrom="margin">
+                  <wp14:pctWidth>0</wp14:pctWidth>
+                </wp14:sizeRelH>
+              </wp:anchor>
+            </w:drawing>
+          </mc:Choice>
+          <mc:Fallback>
+            <w:pict>
+              <v:shape w14:anchorId="363EF7CC" id="_x0000_s1033" type="#_x0000_t202" style="position:absolute;margin-left:-57pt;margin-top:29.05pt;width:201pt;height:23.4pt;z-index:251685888;visibility:visible;mso-wrap-style:square;mso-width-percent:0;mso-wrap-distance-left:9pt;mso-wrap-distance-top:0;mso-wrap-distance-right:9pt;mso-wrap-distance-bottom:0;mso-position-horizontal:absolute;mso-position-horizontal-relative:text;mso-position-vertical:absolute;mso-position-vertical-relative:text;mso-width-percent:0;mso-width-relative:margin;v-text-anchor:top" o:gfxdata="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" fillcolor="white [3201]" strokeweight=".5pt">
+                <v:textbox>
+                  <w:txbxContent>
+                    <w:p>
+                      <w:r>
+                        <w:t>Click run model to start simulation.</w:t>
+                      </w:r>
+                    </w:p>
+                  </w:txbxContent>
+                </v:textbox>
+              </v:shape>
+            </w:pict>
+          </mc:Fallback>
+        </mc:AlternateContent>
+      </w:r>
+    </w:p>
+    <w:p/>
+    <w:p>
+      <w:r>
+        <w:rPr>
+          <w:noProof/>
+        </w:rPr>
+        <mc:AlternateContent>
+          <mc:Choice Requires="wps">
+            <w:drawing>
+              <wp:anchor distT="0" distB="0" distL="114300" distR="114300" simplePos="0" relativeHeight="251698176" behindDoc="0" locked="0" layoutInCell="1" allowOverlap="1" wp14:anchorId="18E1473B" wp14:editId="631C9975">
+                <wp:simplePos x="0" y="0"/>
+                <wp:positionH relativeFrom="column">
+                  <wp:posOffset>274320</wp:posOffset>
+                </wp:positionH>
+                <wp:positionV relativeFrom="paragraph">
+                  <wp:posOffset>80645</wp:posOffset>
+                </wp:positionV>
+                <wp:extent cx="601980" cy="937260"/>
+                <wp:effectExtent l="0" t="0" r="64770" b="53340"/>
+                <wp:wrapNone/>
+                <wp:docPr id="544445555" name="Straight Arrow Connector 3"/>
                 <wp:cNvGraphicFramePr/>
                 <a:graphic xmlns:a="http://schemas.openxmlformats.org/drawingml/2006/main">
                   <a:graphicData uri="http://schemas.microsoft.com/office/word/2010/wordprocessingShape">
                     <wps:wsp>
                       <wps:cNvCnPr/>
                       <wps:spPr>
-                        <a:xfrm flipH="1">
+                        <a:xfrm>
                           <a:off x="0" y="0"/>
-                          <a:ext cx="472440" cy="876300"/>
+                          <a:ext cx="601980" cy="937260"/>
                         </a:xfrm>
                         <a:prstGeom prst="straightConnector1">
                           <a:avLst/>
@@ -1197,13 +1197,16 @@
           </mc:Choice>
           <mc:Fallback>
             <w:pict>
-              <v:shape w14:anchorId="6FFA3D9D" id="Straight Arrow Connector 12" o:spid="_x0000_s1026" type="#_x0000_t32" style="position:absolute;margin-left:82.2pt;margin-top:-39.6pt;width:37.2pt;height:69pt;flip:x;z-index:251675648;visibility:visible;mso-wrap-style:square;mso-wrap-distance-left:9pt;mso-wrap-distance-top:0;mso-wrap-distance-right:9pt;mso-wrap-distance-bottom:0;mso-position-horizontal:absolute;mso-position-horizontal-relative:text;mso-position-vertical:absolute;mso-position-vertical-relative:text" o:gfxdata="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" strokecolor="red" strokeweight=".5pt">
+              <v:shape w14:anchorId="568C19A7" id="Straight Arrow Connector 3" o:spid="_x0000_s1026" type="#_x0000_t32" style="position:absolute;margin-left:21.6pt;margin-top:6.35pt;width:47.4pt;height:73.8pt;z-index:251698176;visibility:visible;mso-wrap-style:square;mso-wrap-distance-left:9pt;mso-wrap-distance-top:0;mso-wrap-distance-right:9pt;mso-wrap-distance-bottom:0;mso-position-horizontal:absolute;mso-position-horizontal-relative:text;mso-position-vertical:absolute;mso-position-vertical-relative:text" o:gfxdata="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" strokecolor="red" strokeweight=".5pt">
                 <v:stroke endarrow="block" joinstyle="miter"/>
               </v:shape>
             </w:pict>
           </mc:Fallback>
         </mc:AlternateContent>
       </w:r>
+    </w:p>
+    <w:p/>
+    <w:p>
       <w:r>
         <w:rPr>
           <w:noProof/>
@@ -1211,18 +1214,18 @@
         <mc:AlternateContent>
           <mc:Choice Requires="wps">
             <w:drawing>
-              <wp:anchor distT="0" distB="0" distL="114300" distR="114300" simplePos="0" relativeHeight="251674624" behindDoc="0" locked="0" layoutInCell="1" allowOverlap="1" wp14:anchorId="0A4EA111" wp14:editId="0585ADE5">
+              <wp:anchor distT="0" distB="0" distL="114300" distR="114300" simplePos="0" relativeHeight="251697152" behindDoc="0" locked="0" layoutInCell="1" allowOverlap="1" wp14:anchorId="16F9B5B4" wp14:editId="609B1FE4">
                 <wp:simplePos x="0" y="0"/>
                 <wp:positionH relativeFrom="column">
-                  <wp:posOffset>-121920</wp:posOffset>
+                  <wp:posOffset>312420</wp:posOffset>
                 </wp:positionH>
                 <wp:positionV relativeFrom="paragraph">
-                  <wp:posOffset>0</wp:posOffset>
+                  <wp:posOffset>4445</wp:posOffset>
                 </wp:positionV>
-                <wp:extent cx="9357360" cy="5257800"/>
+                <wp:extent cx="7795260" cy="3924300"/>
                 <wp:effectExtent l="0" t="0" r="15240" b="19050"/>
                 <wp:wrapNone/>
-                <wp:docPr id="32620037" name="Text Box 9"/>
+                <wp:docPr id="1759087687" name="Text Box 1"/>
                 <wp:cNvGraphicFramePr/>
                 <a:graphic xmlns:a="http://schemas.openxmlformats.org/drawingml/2006/main">
                   <a:graphicData uri="http://schemas.microsoft.com/office/word/2010/wordprocessingShape">
@@ -1231,7 +1234,7 @@
                       <wps:spPr>
                         <a:xfrm>
                           <a:off x="0" y="0"/>
-                          <a:ext cx="9357360" cy="5257800"/>
+                          <a:ext cx="7795260" cy="3924300"/>
                         </a:xfrm>
                         <a:prstGeom prst="rect">
                           <a:avLst/>
@@ -1253,10 +1256,10 @@
                                 <w:noProof/>
                               </w:rPr>
                               <w:drawing>
-                                <wp:inline distT="0" distB="0" distL="0" distR="0" wp14:anchorId="1B9FE7E9" wp14:editId="609087D9">
-                                  <wp:extent cx="9168130" cy="4744720"/>
-                                  <wp:effectExtent l="0" t="0" r="0" b="0"/>
-                                  <wp:docPr id="861456864" name="Picture 11" descr="A screenshot of a computer&#10;&#10;Description automatically generated with medium confidence"/>
+                                <wp:inline distT="0" distB="0" distL="0" distR="0" wp14:anchorId="060A12FF" wp14:editId="43093FC3">
+                                  <wp:extent cx="7393940" cy="3826510"/>
+                                  <wp:effectExtent l="0" t="0" r="0" b="2540"/>
+                                  <wp:docPr id="152256083" name="Picture 2"/>
                                   <wp:cNvGraphicFramePr>
                                     <a:graphicFrameLocks xmlns:a="http://schemas.openxmlformats.org/drawingml/2006/main" noChangeAspect="1"/>
                                   </wp:cNvGraphicFramePr>
@@ -1264,7 +1267,7 @@
                                     <a:graphicData uri="http://schemas.openxmlformats.org/drawingml/2006/picture">
                                       <pic:pic xmlns:pic="http://schemas.openxmlformats.org/drawingml/2006/picture">
                                         <pic:nvPicPr>
-                                          <pic:cNvPr id="861456864" name="Picture 11" descr="A screenshot of a computer&#10;&#10;Description automatically generated with medium confidence"/>
+                                          <pic:cNvPr id="152256083" name="Picture 152256083"/>
                                           <pic:cNvPicPr/>
                                         </pic:nvPicPr>
                                         <pic:blipFill>
@@ -1282,7 +1285,7 @@
                                         <pic:spPr>
                                           <a:xfrm>
                                             <a:off x="0" y="0"/>
-                                            <a:ext cx="9168130" cy="4744720"/>
+                                            <a:ext cx="7393940" cy="3826510"/>
                                           </a:xfrm>
                                           <a:prstGeom prst="rect">
                                             <a:avLst/>
@@ -1306,15 +1309,15 @@
                     </wps:wsp>
                   </a:graphicData>
                 </a:graphic>
-                <wp14:sizeRelV relativeFrom="margin">
-                  <wp14:pctHeight>0</wp14:pctHeight>
-                </wp14:sizeRelV>
+                <wp14:sizeRelH relativeFrom="margin">
+                  <wp14:pctWidth>0</wp14:pctWidth>
+                </wp14:sizeRelH>
               </wp:anchor>
             </w:drawing>
           </mc:Choice>
           <mc:Fallback>
             <w:pict>
-              <v:shape w14:anchorId="0A4EA111" id="Text Box 9" o:spid="_x0000_s1034" type="#_x0000_t202" style="position:absolute;margin-left:-9.6pt;margin-top:0;width:736.8pt;height:414pt;z-index:251674624;visibility:visible;mso-wrap-style:square;mso-height-percent:0;mso-wrap-distance-left:9pt;mso-wrap-distance-top:0;mso-wrap-distance-right:9pt;mso-wrap-distance-bottom:0;mso-position-horizontal:absolute;mso-position-horizontal-relative:text;mso-position-vertical:absolute;mso-position-vertical-relative:text;mso-height-percent:0;mso-height-relative:margin;v-text-anchor:top" o:gfxdata="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" fillcolor="white [3201]" strokeweight=".5pt">
+              <v:shape w14:anchorId="16F9B5B4" id="Text Box 1" o:spid="_x0000_s1034" type="#_x0000_t202" style="position:absolute;margin-left:24.6pt;margin-top:.35pt;width:613.8pt;height:309pt;z-index:251697152;visibility:visible;mso-wrap-style:square;mso-width-percent:0;mso-wrap-distance-left:9pt;mso-wrap-distance-top:0;mso-wrap-distance-right:9pt;mso-wrap-distance-bottom:0;mso-position-horizontal:absolute;mso-position-horizontal-relative:text;mso-position-vertical:absolute;mso-position-vertical-relative:text;mso-width-percent:0;mso-width-relative:margin;v-text-anchor:top" o:gfxdata="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" fillcolor="white [3201]" strokeweight=".5pt">
                 <v:textbox>
                   <w:txbxContent>
                     <w:p>
@@ -1323,10 +1326,10 @@
                           <w:noProof/>
                         </w:rPr>
                         <w:drawing>
-                          <wp:inline distT="0" distB="0" distL="0" distR="0" wp14:anchorId="1B9FE7E9" wp14:editId="609087D9">
-                            <wp:extent cx="9168130" cy="4744720"/>
-                            <wp:effectExtent l="0" t="0" r="0" b="0"/>
-                            <wp:docPr id="861456864" name="Picture 11" descr="A screenshot of a computer&#10;&#10;Description automatically generated with medium confidence"/>
+                          <wp:inline distT="0" distB="0" distL="0" distR="0" wp14:anchorId="060A12FF" wp14:editId="43093FC3">
+                            <wp:extent cx="7393940" cy="3826510"/>
+                            <wp:effectExtent l="0" t="0" r="0" b="2540"/>
+                            <wp:docPr id="152256083" name="Picture 2"/>
                             <wp:cNvGraphicFramePr>
                               <a:graphicFrameLocks xmlns:a="http://schemas.openxmlformats.org/drawingml/2006/main" noChangeAspect="1"/>
                             </wp:cNvGraphicFramePr>
@@ -1334,11 +1337,11 @@
                               <a:graphicData uri="http://schemas.openxmlformats.org/drawingml/2006/picture">
                                 <pic:pic xmlns:pic="http://schemas.openxmlformats.org/drawingml/2006/picture">
                                   <pic:nvPicPr>
-                                    <pic:cNvPr id="861456864" name="Picture 11" descr="A screenshot of a computer&#10;&#10;Description automatically generated with medium confidence"/>
+                                    <pic:cNvPr id="152256083" name="Picture 152256083"/>
                                     <pic:cNvPicPr/>
                                   </pic:nvPicPr>
                                   <pic:blipFill>
-                                    <a:blip r:embed="rId6">
+                                    <a:blip r:embed="rId5">
                                       <a:extLst>
                                         <a:ext uri="{28A0092B-C50C-407E-A947-70E740481C1C}">
                                           <a14:useLocalDpi xmlns:a14="http://schemas.microsoft.com/office/drawing/2010/main" val="0"/>
@@ -1352,7 +1355,7 @@
                                   <pic:spPr>
                                     <a:xfrm>
                                       <a:off x="0" y="0"/>
-                                      <a:ext cx="9168130" cy="4744720"/>
+                                      <a:ext cx="7393940" cy="3826510"/>
                                     </a:xfrm>
                                     <a:prstGeom prst="rect">
                                       <a:avLst/>
@@ -1373,22 +1376,6 @@
         </mc:AlternateContent>
       </w:r>
     </w:p>
-    <w:p>
-      <w:pPr>
-        <w:rPr>
-          <w:noProof/>
-        </w:rPr>
-      </w:pPr>
-    </w:p>
-    <w:p>
-      <w:pPr>
-        <w:rPr>
-          <w:noProof/>
-        </w:rPr>
-      </w:pPr>
-    </w:p>
-    <w:p/>
-    <w:p/>
     <w:p/>
     <w:p/>
     <w:p/>
@@ -1409,13 +1396,13 @@
         <mc:AlternateContent>
           <mc:Choice Requires="wps">
             <w:drawing>
-              <wp:anchor distT="0" distB="0" distL="114300" distR="114300" simplePos="0" relativeHeight="251689984" behindDoc="0" locked="0" layoutInCell="1" allowOverlap="1" wp14:anchorId="746CDDD0" wp14:editId="0F867A8A">
+              <wp:anchor distT="0" distB="0" distL="114300" distR="114300" simplePos="0" relativeHeight="251689984" behindDoc="0" locked="0" layoutInCell="1" allowOverlap="1" wp14:anchorId="746CDDD0" wp14:editId="2B5A18E2">
                 <wp:simplePos x="0" y="0"/>
                 <wp:positionH relativeFrom="column">
-                  <wp:posOffset>297180</wp:posOffset>
+                  <wp:posOffset>1455420</wp:posOffset>
                 </wp:positionH>
                 <wp:positionV relativeFrom="paragraph">
-                  <wp:posOffset>74295</wp:posOffset>
+                  <wp:posOffset>247015</wp:posOffset>
                 </wp:positionV>
                 <wp:extent cx="4328160" cy="281940"/>
                 <wp:effectExtent l="0" t="0" r="15240" b="22860"/>
@@ -1447,7 +1434,16 @@
                         <w:txbxContent>
                           <w:p>
                             <w:r>
-                              <w:t>Fig2. ABM model view</w:t>
+                              <w:t xml:space="preserve">Fig2. ABM model </w:t>
+                            </w:r>
+                            <w:r>
+                              <w:t xml:space="preserve">simulation </w:t>
+                            </w:r>
+                            <w:r>
+                              <w:t>vie</w:t>
+                            </w:r>
+                            <w:r>
+                              <w:t>w</w:t>
                             </w:r>
                           </w:p>
                         </w:txbxContent>
@@ -1466,12 +1462,21 @@
           </mc:Choice>
           <mc:Fallback>
             <w:pict>
-              <v:shape w14:anchorId="746CDDD0" id="Text Box 29" o:spid="_x0000_s1035" type="#_x0000_t202" style="position:absolute;margin-left:23.4pt;margin-top:5.85pt;width:340.8pt;height:22.2pt;z-index:251689984;visibility:visible;mso-wrap-style:square;mso-wrap-distance-left:9pt;mso-wrap-distance-top:0;mso-wrap-distance-right:9pt;mso-wrap-distance-bottom:0;mso-position-horizontal:absolute;mso-position-horizontal-relative:text;mso-position-vertical:absolute;mso-position-vertical-relative:text;v-text-anchor:top" o:gfxdata="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" fillcolor="white [3201]" strokeweight=".5pt">
+              <v:shape w14:anchorId="746CDDD0" id="Text Box 29" o:spid="_x0000_s1035" type="#_x0000_t202" style="position:absolute;margin-left:114.6pt;margin-top:19.45pt;width:340.8pt;height:22.2pt;z-index:251689984;visibility:visible;mso-wrap-style:square;mso-wrap-distance-left:9pt;mso-wrap-distance-top:0;mso-wrap-distance-right:9pt;mso-wrap-distance-bottom:0;mso-position-horizontal:absolute;mso-position-horizontal-relative:text;mso-position-vertical:absolute;mso-position-vertical-relative:text;v-text-anchor:top" o:gfxdata="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" fillcolor="white [3201]" strokeweight=".5pt">
                 <v:textbox>
                   <w:txbxContent>
                     <w:p>
                       <w:r>
-                        <w:t>Fig2. ABM model view</w:t>
+                        <w:t xml:space="preserve">Fig2. ABM model </w:t>
+                      </w:r>
+                      <w:r>
+                        <w:t xml:space="preserve">simulation </w:t>
+                      </w:r>
+                      <w:r>
+                        <w:t>vie</w:t>
+                      </w:r>
+                      <w:r>
+                        <w:t>w</w:t>
                       </w:r>
                     </w:p>
                   </w:txbxContent>
@@ -1483,97 +1488,40 @@
       </w:r>
     </w:p>
     <w:p/>
-    <w:p/>
     <w:p>
       <w:r>
-        <w:rPr>
-          <w:noProof/>
-        </w:rPr>
         <w:lastRenderedPageBreak/>
+        <w:t>After clicking, model, a new drop-down menu appears. Select run</w:t>
+      </w:r>
+      <w:r>
+        <w:t xml:space="preserve"> model to start </w:t>
+      </w:r>
+      <w:proofErr w:type="gramStart"/>
+      <w:r>
+        <w:t>simulation</w:t>
+      </w:r>
+      <w:proofErr w:type="gramEnd"/>
+    </w:p>
+    <w:p>
+      <w:r>
+        <w:rPr>
+          <w:noProof/>
+        </w:rPr>
         <mc:AlternateContent>
           <mc:Choice Requires="wps">
             <w:drawing>
-              <wp:anchor distT="0" distB="0" distL="114300" distR="114300" simplePos="0" relativeHeight="251686912" behindDoc="0" locked="0" layoutInCell="1" allowOverlap="1" wp14:anchorId="3517AAEB" wp14:editId="6804C858">
+              <wp:anchor distT="0" distB="0" distL="114300" distR="114300" simplePos="0" relativeHeight="251699200" behindDoc="0" locked="0" layoutInCell="1" allowOverlap="1" wp14:anchorId="1A2D1F60" wp14:editId="3CA5144A">
                 <wp:simplePos x="0" y="0"/>
                 <wp:positionH relativeFrom="column">
-                  <wp:posOffset>-22860</wp:posOffset>
+                  <wp:posOffset>-480060</wp:posOffset>
                 </wp:positionH>
                 <wp:positionV relativeFrom="paragraph">
-                  <wp:posOffset>-30480</wp:posOffset>
+                  <wp:posOffset>217170</wp:posOffset>
                 </wp:positionV>
-                <wp:extent cx="579120" cy="1272540"/>
-                <wp:effectExtent l="0" t="0" r="68580" b="60960"/>
+                <wp:extent cx="6697980" cy="4602480"/>
+                <wp:effectExtent l="0" t="0" r="26670" b="26670"/>
                 <wp:wrapNone/>
-                <wp:docPr id="566082520" name="Straight Arrow Connector 26"/>
-                <wp:cNvGraphicFramePr/>
-                <a:graphic xmlns:a="http://schemas.openxmlformats.org/drawingml/2006/main">
-                  <a:graphicData uri="http://schemas.microsoft.com/office/word/2010/wordprocessingShape">
-                    <wps:wsp>
-                      <wps:cNvCnPr/>
-                      <wps:spPr>
-                        <a:xfrm>
-                          <a:off x="0" y="0"/>
-                          <a:ext cx="579120" cy="1272540"/>
-                        </a:xfrm>
-                        <a:prstGeom prst="straightConnector1">
-                          <a:avLst/>
-                        </a:prstGeom>
-                        <a:ln>
-                          <a:solidFill>
-                            <a:srgbClr val="FF0000"/>
-                          </a:solidFill>
-                          <a:tailEnd type="triangle"/>
-                        </a:ln>
-                      </wps:spPr>
-                      <wps:style>
-                        <a:lnRef idx="1">
-                          <a:schemeClr val="accent1"/>
-                        </a:lnRef>
-                        <a:fillRef idx="0">
-                          <a:schemeClr val="accent1"/>
-                        </a:fillRef>
-                        <a:effectRef idx="0">
-                          <a:schemeClr val="accent1"/>
-                        </a:effectRef>
-                        <a:fontRef idx="minor">
-                          <a:schemeClr val="tx1"/>
-                        </a:fontRef>
-                      </wps:style>
-                      <wps:bodyPr/>
-                    </wps:wsp>
-                  </a:graphicData>
-                </a:graphic>
-              </wp:anchor>
-            </w:drawing>
-          </mc:Choice>
-          <mc:Fallback>
-            <w:pict>
-              <v:shape w14:anchorId="3E7A0677" id="Straight Arrow Connector 26" o:spid="_x0000_s1026" type="#_x0000_t32" style="position:absolute;margin-left:-1.8pt;margin-top:-2.4pt;width:45.6pt;height:100.2pt;z-index:251686912;visibility:visible;mso-wrap-style:square;mso-wrap-distance-left:9pt;mso-wrap-distance-top:0;mso-wrap-distance-right:9pt;mso-wrap-distance-bottom:0;mso-position-horizontal:absolute;mso-position-horizontal-relative:text;mso-position-vertical:absolute;mso-position-vertical-relative:text" o:gfxdata="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" strokecolor="red" strokeweight=".5pt">
-                <v:stroke endarrow="block" joinstyle="miter"/>
-              </v:shape>
-            </w:pict>
-          </mc:Fallback>
-        </mc:AlternateContent>
-      </w:r>
-      <w:r>
-        <w:rPr>
-          <w:noProof/>
-        </w:rPr>
-        <mc:AlternateContent>
-          <mc:Choice Requires="wps">
-            <w:drawing>
-              <wp:anchor distT="0" distB="0" distL="114300" distR="114300" simplePos="0" relativeHeight="251685888" behindDoc="0" locked="0" layoutInCell="1" allowOverlap="1" wp14:anchorId="363EF7CC" wp14:editId="28B50B00">
-                <wp:simplePos x="0" y="0"/>
-                <wp:positionH relativeFrom="column">
-                  <wp:posOffset>-632460</wp:posOffset>
-                </wp:positionH>
-                <wp:positionV relativeFrom="paragraph">
-                  <wp:posOffset>-327660</wp:posOffset>
-                </wp:positionV>
-                <wp:extent cx="2552700" cy="297180"/>
-                <wp:effectExtent l="0" t="0" r="19050" b="26670"/>
-                <wp:wrapNone/>
-                <wp:docPr id="1307869332" name="Text Box 4"/>
+                <wp:docPr id="1981939741" name="Text Box 4"/>
                 <wp:cNvGraphicFramePr/>
                 <a:graphic xmlns:a="http://schemas.openxmlformats.org/drawingml/2006/main">
                   <a:graphicData uri="http://schemas.microsoft.com/office/word/2010/wordprocessingShape">
@@ -1582,94 +1530,7 @@
                       <wps:spPr>
                         <a:xfrm>
                           <a:off x="0" y="0"/>
-                          <a:ext cx="2552700" cy="297180"/>
-                        </a:xfrm>
-                        <a:prstGeom prst="rect">
-                          <a:avLst/>
-                        </a:prstGeom>
-                        <a:solidFill>
-                          <a:schemeClr val="lt1"/>
-                        </a:solidFill>
-                        <a:ln w="6350">
-                          <a:solidFill>
-                            <a:prstClr val="black"/>
-                          </a:solidFill>
-                        </a:ln>
-                      </wps:spPr>
-                      <wps:txbx>
-                        <w:txbxContent>
-                          <w:p>
-                            <w:r>
-                              <w:t>Click run model to start simulation.</w:t>
-                            </w:r>
-                          </w:p>
-                        </w:txbxContent>
-                      </wps:txbx>
-                      <wps:bodyPr rot="0" spcFirstLastPara="0" vertOverflow="overflow" horzOverflow="overflow" vert="horz" wrap="square" lIns="91440" tIns="45720" rIns="91440" bIns="45720" numCol="1" spcCol="0" rtlCol="0" fromWordArt="0" anchor="t" anchorCtr="0" forceAA="0" compatLnSpc="1">
-                        <a:prstTxWarp prst="textNoShape">
-                          <a:avLst/>
-                        </a:prstTxWarp>
-                        <a:noAutofit/>
-                      </wps:bodyPr>
-                    </wps:wsp>
-                  </a:graphicData>
-                </a:graphic>
-                <wp14:sizeRelH relativeFrom="margin">
-                  <wp14:pctWidth>0</wp14:pctWidth>
-                </wp14:sizeRelH>
-              </wp:anchor>
-            </w:drawing>
-          </mc:Choice>
-          <mc:Fallback>
-            <w:pict>
-              <v:shape w14:anchorId="363EF7CC" id="_x0000_s1036" type="#_x0000_t202" style="position:absolute;margin-left:-49.8pt;margin-top:-25.8pt;width:201pt;height:23.4pt;z-index:251685888;visibility:visible;mso-wrap-style:square;mso-width-percent:0;mso-wrap-distance-left:9pt;mso-wrap-distance-top:0;mso-wrap-distance-right:9pt;mso-wrap-distance-bottom:0;mso-position-horizontal:absolute;mso-position-horizontal-relative:text;mso-position-vertical:absolute;mso-position-vertical-relative:text;mso-width-percent:0;mso-width-relative:margin;v-text-anchor:top" o:gfxdata="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" fillcolor="white [3201]" strokeweight=".5pt">
-                <v:textbox>
-                  <w:txbxContent>
-                    <w:p>
-                      <w:r>
-                        <w:t xml:space="preserve">Click run model to start </w:t>
-                      </w:r>
-                      <w:r>
-                        <w:t>simulation.</w:t>
-                      </w:r>
-                    </w:p>
-                  </w:txbxContent>
-                </v:textbox>
-              </v:shape>
-            </w:pict>
-          </mc:Fallback>
-        </mc:AlternateContent>
-      </w:r>
-    </w:p>
-    <w:p>
-      <w:r>
-        <w:rPr>
-          <w:noProof/>
-        </w:rPr>
-        <mc:AlternateContent>
-          <mc:Choice Requires="wps">
-            <w:drawing>
-              <wp:anchor distT="0" distB="0" distL="114300" distR="114300" simplePos="0" relativeHeight="251683840" behindDoc="0" locked="0" layoutInCell="1" allowOverlap="1" wp14:anchorId="380FA2DC" wp14:editId="4AE7B607">
-                <wp:simplePos x="0" y="0"/>
-                <wp:positionH relativeFrom="column">
-                  <wp:posOffset>-411480</wp:posOffset>
-                </wp:positionH>
-                <wp:positionV relativeFrom="paragraph">
-                  <wp:posOffset>110490</wp:posOffset>
-                </wp:positionV>
-                <wp:extent cx="8481060" cy="5562600"/>
-                <wp:effectExtent l="0" t="0" r="15240" b="19050"/>
-                <wp:wrapNone/>
-                <wp:docPr id="2106233812" name="Text Box 24"/>
-                <wp:cNvGraphicFramePr/>
-                <a:graphic xmlns:a="http://schemas.openxmlformats.org/drawingml/2006/main">
-                  <a:graphicData uri="http://schemas.microsoft.com/office/word/2010/wordprocessingShape">
-                    <wps:wsp>
-                      <wps:cNvSpPr txBox="1"/>
-                      <wps:spPr>
-                        <a:xfrm>
-                          <a:off x="0" y="0"/>
-                          <a:ext cx="8481060" cy="5562600"/>
+                          <a:ext cx="6697980" cy="4602480"/>
                         </a:xfrm>
                         <a:prstGeom prst="rect">
                           <a:avLst/>
@@ -1691,10 +1552,10 @@
                                 <w:noProof/>
                               </w:rPr>
                               <w:drawing>
-                                <wp:inline distT="0" distB="0" distL="0" distR="0" wp14:anchorId="77D30E9F" wp14:editId="76E4E40B">
-                                  <wp:extent cx="7757160" cy="4930140"/>
-                                  <wp:effectExtent l="0" t="0" r="0" b="3810"/>
-                                  <wp:docPr id="1121368227" name="Picture 25" descr="A picture containing text, screenshot, computer, computer&#10;&#10;Description automatically generated"/>
+                                <wp:inline distT="0" distB="0" distL="0" distR="0" wp14:anchorId="47916065" wp14:editId="4DF949F5">
+                                  <wp:extent cx="4637405" cy="4093210"/>
+                                  <wp:effectExtent l="0" t="0" r="0" b="2540"/>
+                                  <wp:docPr id="380425226" name="Picture 5" descr="A picture containing text, screenshot, computer, computer&#10;&#10;Description automatically generated"/>
                                   <wp:cNvGraphicFramePr>
                                     <a:graphicFrameLocks xmlns:a="http://schemas.openxmlformats.org/drawingml/2006/main" noChangeAspect="1"/>
                                   </wp:cNvGraphicFramePr>
@@ -1702,11 +1563,11 @@
                                     <a:graphicData uri="http://schemas.openxmlformats.org/drawingml/2006/picture">
                                       <pic:pic xmlns:pic="http://schemas.openxmlformats.org/drawingml/2006/picture">
                                         <pic:nvPicPr>
-                                          <pic:cNvPr id="1121368227" name="Picture 25" descr="A picture containing text, screenshot, computer, computer&#10;&#10;Description automatically generated"/>
+                                          <pic:cNvPr id="380425226" name="Picture 5" descr="A picture containing text, screenshot, computer, computer&#10;&#10;Description automatically generated"/>
                                           <pic:cNvPicPr/>
                                         </pic:nvPicPr>
                                         <pic:blipFill>
-                                          <a:blip r:embed="rId7">
+                                          <a:blip r:embed="rId6">
                                             <a:extLst>
                                               <a:ext uri="{28A0092B-C50C-407E-A947-70E740481C1C}">
                                                 <a14:useLocalDpi xmlns:a14="http://schemas.microsoft.com/office/drawing/2010/main" val="0"/>
@@ -1720,7 +1581,7 @@
                                         <pic:spPr>
                                           <a:xfrm>
                                             <a:off x="0" y="0"/>
-                                            <a:ext cx="7757160" cy="4930140"/>
+                                            <a:ext cx="4637405" cy="4093210"/>
                                           </a:xfrm>
                                           <a:prstGeom prst="rect">
                                             <a:avLst/>
@@ -1755,7 +1616,7 @@
           </mc:Choice>
           <mc:Fallback>
             <w:pict>
-              <v:shape w14:anchorId="380FA2DC" id="Text Box 24" o:spid="_x0000_s1037" type="#_x0000_t202" style="position:absolute;margin-left:-32.4pt;margin-top:8.7pt;width:667.8pt;height:438pt;z-index:251683840;visibility:visible;mso-wrap-style:square;mso-width-percent:0;mso-height-percent:0;mso-wrap-distance-left:9pt;mso-wrap-distance-top:0;mso-wrap-distance-right:9pt;mso-wrap-distance-bottom:0;mso-position-horizontal:absolute;mso-position-horizontal-relative:text;mso-position-vertical:absolute;mso-position-vertical-relative:text;mso-width-percent:0;mso-height-percent:0;mso-width-relative:margin;mso-height-relative:margin;v-text-anchor:top" o:gfxdata="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" fillcolor="white [3201]" strokeweight=".5pt">
+              <v:shape w14:anchorId="1A2D1F60" id="_x0000_s1036" type="#_x0000_t202" style="position:absolute;margin-left:-37.8pt;margin-top:17.1pt;width:527.4pt;height:362.4pt;z-index:251699200;visibility:visible;mso-wrap-style:square;mso-width-percent:0;mso-height-percent:0;mso-wrap-distance-left:9pt;mso-wrap-distance-top:0;mso-wrap-distance-right:9pt;mso-wrap-distance-bottom:0;mso-position-horizontal:absolute;mso-position-horizontal-relative:text;mso-position-vertical:absolute;mso-position-vertical-relative:text;mso-width-percent:0;mso-height-percent:0;mso-width-relative:margin;mso-height-relative:margin;v-text-anchor:top" o:gfxdata="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" fillcolor="white [3201]" strokeweight=".5pt">
                 <v:textbox>
                   <w:txbxContent>
                     <w:p>
@@ -1764,10 +1625,10 @@
                           <w:noProof/>
                         </w:rPr>
                         <w:drawing>
-                          <wp:inline distT="0" distB="0" distL="0" distR="0" wp14:anchorId="77D30E9F" wp14:editId="76E4E40B">
-                            <wp:extent cx="7757160" cy="4930140"/>
-                            <wp:effectExtent l="0" t="0" r="0" b="3810"/>
-                            <wp:docPr id="1121368227" name="Picture 25" descr="A picture containing text, screenshot, computer, computer&#10;&#10;Description automatically generated"/>
+                          <wp:inline distT="0" distB="0" distL="0" distR="0" wp14:anchorId="47916065" wp14:editId="4DF949F5">
+                            <wp:extent cx="4637405" cy="4093210"/>
+                            <wp:effectExtent l="0" t="0" r="0" b="2540"/>
+                            <wp:docPr id="380425226" name="Picture 5" descr="A picture containing text, screenshot, computer, computer&#10;&#10;Description automatically generated"/>
                             <wp:cNvGraphicFramePr>
                               <a:graphicFrameLocks xmlns:a="http://schemas.openxmlformats.org/drawingml/2006/main" noChangeAspect="1"/>
                             </wp:cNvGraphicFramePr>
@@ -1775,11 +1636,11 @@
                               <a:graphicData uri="http://schemas.openxmlformats.org/drawingml/2006/picture">
                                 <pic:pic xmlns:pic="http://schemas.openxmlformats.org/drawingml/2006/picture">
                                   <pic:nvPicPr>
-                                    <pic:cNvPr id="1121368227" name="Picture 25" descr="A picture containing text, screenshot, computer, computer&#10;&#10;Description automatically generated"/>
+                                    <pic:cNvPr id="380425226" name="Picture 5" descr="A picture containing text, screenshot, computer, computer&#10;&#10;Description automatically generated"/>
                                     <pic:cNvPicPr/>
                                   </pic:nvPicPr>
                                   <pic:blipFill>
-                                    <a:blip r:embed="rId8">
+                                    <a:blip r:embed="rId6">
                                       <a:extLst>
                                         <a:ext uri="{28A0092B-C50C-407E-A947-70E740481C1C}">
                                           <a14:useLocalDpi xmlns:a14="http://schemas.microsoft.com/office/drawing/2010/main" val="0"/>
@@ -1793,7 +1654,7 @@
                                   <pic:spPr>
                                     <a:xfrm>
                                       <a:off x="0" y="0"/>
-                                      <a:ext cx="7757160" cy="4930140"/>
+                                      <a:ext cx="4637405" cy="4093210"/>
                                     </a:xfrm>
                                     <a:prstGeom prst="rect">
                                       <a:avLst/>
@@ -1828,9 +1689,6 @@
     <w:p/>
     <w:p/>
     <w:p/>
-    <w:p/>
-    <w:p/>
-    <w:p/>
     <w:p>
       <w:r>
         <w:rPr>
@@ -1839,13 +1697,13 @@
         <mc:AlternateContent>
           <mc:Choice Requires="wps">
             <w:drawing>
-              <wp:anchor distT="0" distB="0" distL="114300" distR="114300" simplePos="0" relativeHeight="251688960" behindDoc="0" locked="0" layoutInCell="1" allowOverlap="1" wp14:anchorId="77B7408F" wp14:editId="3B82B1BE">
+              <wp:anchor distT="0" distB="0" distL="114300" distR="114300" simplePos="0" relativeHeight="251700224" behindDoc="0" locked="0" layoutInCell="1" allowOverlap="1" wp14:anchorId="77B7408F" wp14:editId="504C194B">
                 <wp:simplePos x="0" y="0"/>
-                <wp:positionH relativeFrom="column">
-                  <wp:posOffset>106680</wp:posOffset>
+                <wp:positionH relativeFrom="margin">
+                  <wp:align>left</wp:align>
                 </wp:positionH>
                 <wp:positionV relativeFrom="paragraph">
-                  <wp:posOffset>74930</wp:posOffset>
+                  <wp:posOffset>118110</wp:posOffset>
                 </wp:positionV>
                 <wp:extent cx="3063240" cy="327660"/>
                 <wp:effectExtent l="0" t="0" r="22860" b="15240"/>
@@ -1910,7 +1768,7 @@
           </mc:Choice>
           <mc:Fallback>
             <w:pict>
-              <v:shape w14:anchorId="77B7408F" id="Text Box 28" o:spid="_x0000_s1038" type="#_x0000_t202" style="position:absolute;margin-left:8.4pt;margin-top:5.9pt;width:241.2pt;height:25.8pt;z-index:251688960;visibility:visible;mso-wrap-style:square;mso-width-percent:0;mso-wrap-distance-left:9pt;mso-wrap-distance-top:0;mso-wrap-distance-right:9pt;mso-wrap-distance-bottom:0;mso-position-horizontal:absolute;mso-position-horizontal-relative:text;mso-position-vertical:absolute;mso-position-vertical-relative:text;mso-width-percent:0;mso-width-relative:margin;v-text-anchor:top" o:gfxdata="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" fillcolor="white [3201]" strokeweight=".5pt">
+              <v:shape w14:anchorId="77B7408F" id="Text Box 28" o:spid="_x0000_s1037" type="#_x0000_t202" style="position:absolute;margin-left:0;margin-top:9.3pt;width:241.2pt;height:25.8pt;z-index:251700224;visibility:visible;mso-wrap-style:square;mso-width-percent:0;mso-wrap-distance-left:9pt;mso-wrap-distance-top:0;mso-wrap-distance-right:9pt;mso-wrap-distance-bottom:0;mso-position-horizontal:left;mso-position-horizontal-relative:margin;mso-position-vertical:absolute;mso-position-vertical-relative:text;mso-width-percent:0;mso-width-relative:margin;v-text-anchor:top" o:gfxdata="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" fillcolor="white [3201]" strokeweight=".5pt">
                 <v:textbox>
                   <w:txbxContent>
                     <w:p>
@@ -1931,6 +1789,7 @@
                     </w:p>
                   </w:txbxContent>
                 </v:textbox>
+                <w10:wrap anchorx="margin"/>
               </v:shape>
             </w:pict>
           </mc:Fallback>
@@ -1939,15 +1798,17 @@
     </w:p>
     <w:p/>
     <w:p/>
+    <w:p/>
     <w:p>
       <w:r>
         <w:rPr>
           <w:noProof/>
         </w:rPr>
+        <w:lastRenderedPageBreak/>
         <mc:AlternateContent>
           <mc:Choice Requires="wps">
             <w:drawing>
-              <wp:anchor distT="0" distB="0" distL="114300" distR="114300" simplePos="0" relativeHeight="251682816" behindDoc="0" locked="0" layoutInCell="1" allowOverlap="1" wp14:anchorId="1CA238FD" wp14:editId="0692488E">
+              <wp:anchor distT="0" distB="0" distL="114300" distR="114300" simplePos="0" relativeHeight="251682816" behindDoc="0" locked="0" layoutInCell="1" allowOverlap="1" wp14:anchorId="1CA238FD" wp14:editId="22235E96">
                 <wp:simplePos x="0" y="0"/>
                 <wp:positionH relativeFrom="column">
                   <wp:posOffset>373380</wp:posOffset>
@@ -2004,7 +1865,7 @@
           </mc:Choice>
           <mc:Fallback>
             <w:pict>
-              <v:shape w14:anchorId="1CA238FD" id="Text Box 23" o:spid="_x0000_s1039" type="#_x0000_t202" style="position:absolute;margin-left:29.4pt;margin-top:409.2pt;width:487.2pt;height:33.6pt;z-index:251682816;visibility:visible;mso-wrap-style:square;mso-wrap-distance-left:9pt;mso-wrap-distance-top:0;mso-wrap-distance-right:9pt;mso-wrap-distance-bottom:0;mso-position-horizontal:absolute;mso-position-horizontal-relative:text;mso-position-vertical:absolute;mso-position-vertical-relative:text;v-text-anchor:top" o:gfxdata="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" fillcolor="white [3201]" strokeweight=".5pt">
+              <v:shape w14:anchorId="1CA238FD" id="Text Box 23" o:spid="_x0000_s1038" type="#_x0000_t202" style="position:absolute;margin-left:29.4pt;margin-top:409.2pt;width:487.2pt;height:33.6pt;z-index:251682816;visibility:visible;mso-wrap-style:square;mso-wrap-distance-left:9pt;mso-wrap-distance-top:0;mso-wrap-distance-right:9pt;mso-wrap-distance-bottom:0;mso-position-horizontal:absolute;mso-position-horizontal-relative:text;mso-position-vertical:absolute;mso-position-vertical-relative:text;v-text-anchor:top" o:gfxdata="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" fillcolor="white [3201]" strokeweight=".5pt">
                 <v:textbox>
                   <w:txbxContent>
                     <w:p>
@@ -2020,22 +1881,30 @@
         </mc:AlternateContent>
       </w:r>
       <w:r>
+        <w:t>This produces this interface with the simulation running.</w:t>
+      </w:r>
+      <w:r>
+        <w:t xml:space="preserve">                                                                                                                                                                                                                                            </w:t>
+      </w:r>
+    </w:p>
+    <w:p>
+      <w:r>
         <w:rPr>
           <w:noProof/>
         </w:rPr>
         <mc:AlternateContent>
           <mc:Choice Requires="wps">
             <w:drawing>
-              <wp:anchor distT="0" distB="0" distL="114300" distR="114300" simplePos="0" relativeHeight="251681792" behindDoc="0" locked="0" layoutInCell="1" allowOverlap="1" wp14:anchorId="4488C738" wp14:editId="56B91806">
+              <wp:anchor distT="0" distB="0" distL="114300" distR="114300" simplePos="0" relativeHeight="251681792" behindDoc="0" locked="0" layoutInCell="1" allowOverlap="1" wp14:anchorId="4488C738" wp14:editId="1BCEFF1E">
                 <wp:simplePos x="0" y="0"/>
                 <wp:positionH relativeFrom="column">
                   <wp:posOffset>-152400</wp:posOffset>
                 </wp:positionH>
                 <wp:positionV relativeFrom="paragraph">
-                  <wp:posOffset>-487680</wp:posOffset>
+                  <wp:posOffset>106680</wp:posOffset>
                 </wp:positionV>
-                <wp:extent cx="8564880" cy="6248400"/>
-                <wp:effectExtent l="0" t="0" r="26670" b="19050"/>
+                <wp:extent cx="7665720" cy="5364480"/>
+                <wp:effectExtent l="0" t="0" r="11430" b="26670"/>
                 <wp:wrapNone/>
                 <wp:docPr id="1574668713" name="Text Box 19"/>
                 <wp:cNvGraphicFramePr/>
@@ -2046,7 +1915,7 @@
                       <wps:spPr>
                         <a:xfrm>
                           <a:off x="0" y="0"/>
-                          <a:ext cx="8564880" cy="6248400"/>
+                          <a:ext cx="7665720" cy="5364480"/>
                         </a:xfrm>
                         <a:prstGeom prst="rect">
                           <a:avLst/>
@@ -2068,9 +1937,9 @@
                                 <w:noProof/>
                               </w:rPr>
                               <w:drawing>
-                                <wp:inline distT="0" distB="0" distL="0" distR="0" wp14:anchorId="23B87523" wp14:editId="7672895E">
-                                  <wp:extent cx="8328660" cy="5462905"/>
-                                  <wp:effectExtent l="0" t="0" r="0" b="4445"/>
+                                <wp:inline distT="0" distB="0" distL="0" distR="0" wp14:anchorId="23B87523" wp14:editId="08FBA66C">
+                                  <wp:extent cx="6911340" cy="4533262"/>
+                                  <wp:effectExtent l="0" t="0" r="3810" b="1270"/>
                                   <wp:docPr id="1122310122" name="Picture 1122310122" descr="Graphical user interface&#10;&#10;Description automatically generated"/>
                                   <wp:cNvGraphicFramePr>
                                     <a:graphicFrameLocks xmlns:a="http://schemas.openxmlformats.org/drawingml/2006/main" noChangeAspect="1"/>
@@ -2085,7 +1954,7 @@
                                           </pic:cNvPicPr>
                                         </pic:nvPicPr>
                                         <pic:blipFill>
-                                          <a:blip r:embed="rId9">
+                                          <a:blip r:embed="rId7">
                                             <a:extLst>
                                               <a:ext uri="{28A0092B-C50C-407E-A947-70E740481C1C}">
                                                 <a14:useLocalDpi xmlns:a14="http://schemas.microsoft.com/office/drawing/2010/main" val="0"/>
@@ -2100,7 +1969,7 @@
                                         <pic:spPr bwMode="auto">
                                           <a:xfrm>
                                             <a:off x="0" y="0"/>
-                                            <a:ext cx="8329468" cy="5463435"/>
+                                            <a:ext cx="6922059" cy="4540293"/>
                                           </a:xfrm>
                                           <a:prstGeom prst="rect">
                                             <a:avLst/>
@@ -2117,6 +1986,8 @@
                               </w:drawing>
                             </w:r>
                           </w:p>
+                          <w:p/>
+                          <w:p/>
                         </w:txbxContent>
                       </wps:txbx>
                       <wps:bodyPr rot="0" spcFirstLastPara="0" vertOverflow="overflow" horzOverflow="overflow" vert="horz" wrap="square" lIns="91440" tIns="45720" rIns="91440" bIns="45720" numCol="1" spcCol="0" rtlCol="0" fromWordArt="0" anchor="t" anchorCtr="0" forceAA="0" compatLnSpc="1">
@@ -2131,12 +2002,15 @@
                 <wp14:sizeRelH relativeFrom="margin">
                   <wp14:pctWidth>0</wp14:pctWidth>
                 </wp14:sizeRelH>
+                <wp14:sizeRelV relativeFrom="margin">
+                  <wp14:pctHeight>0</wp14:pctHeight>
+                </wp14:sizeRelV>
               </wp:anchor>
             </w:drawing>
           </mc:Choice>
           <mc:Fallback>
             <w:pict>
-              <v:shape w14:anchorId="4488C738" id="Text Box 19" o:spid="_x0000_s1040" type="#_x0000_t202" style="position:absolute;margin-left:-12pt;margin-top:-38.4pt;width:674.4pt;height:492pt;z-index:251681792;visibility:visible;mso-wrap-style:square;mso-width-percent:0;mso-wrap-distance-left:9pt;mso-wrap-distance-top:0;mso-wrap-distance-right:9pt;mso-wrap-distance-bottom:0;mso-position-horizontal:absolute;mso-position-horizontal-relative:text;mso-position-vertical:absolute;mso-position-vertical-relative:text;mso-width-percent:0;mso-width-relative:margin;v-text-anchor:top" o:gfxdata="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" fillcolor="white [3201]" strokeweight=".5pt">
+              <v:shape w14:anchorId="4488C738" id="Text Box 19" o:spid="_x0000_s1039" type="#_x0000_t202" style="position:absolute;margin-left:-12pt;margin-top:8.4pt;width:603.6pt;height:422.4pt;z-index:251681792;visibility:visible;mso-wrap-style:square;mso-width-percent:0;mso-height-percent:0;mso-wrap-distance-left:9pt;mso-wrap-distance-top:0;mso-wrap-distance-right:9pt;mso-wrap-distance-bottom:0;mso-position-horizontal:absolute;mso-position-horizontal-relative:text;mso-position-vertical:absolute;mso-position-vertical-relative:text;mso-width-percent:0;mso-height-percent:0;mso-width-relative:margin;mso-height-relative:margin;v-text-anchor:top" o:gfxdata="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" fillcolor="white [3201]" strokeweight=".5pt">
                 <v:textbox>
                   <w:txbxContent>
                     <w:p>
@@ -2145,9 +2019,9 @@
                           <w:noProof/>
                         </w:rPr>
                         <w:drawing>
-                          <wp:inline distT="0" distB="0" distL="0" distR="0" wp14:anchorId="23B87523" wp14:editId="7672895E">
-                            <wp:extent cx="8328660" cy="5462905"/>
-                            <wp:effectExtent l="0" t="0" r="0" b="4445"/>
+                          <wp:inline distT="0" distB="0" distL="0" distR="0" wp14:anchorId="23B87523" wp14:editId="08FBA66C">
+                            <wp:extent cx="6911340" cy="4533262"/>
+                            <wp:effectExtent l="0" t="0" r="3810" b="1270"/>
                             <wp:docPr id="1122310122" name="Picture 1122310122" descr="Graphical user interface&#10;&#10;Description automatically generated"/>
                             <wp:cNvGraphicFramePr>
                               <a:graphicFrameLocks xmlns:a="http://schemas.openxmlformats.org/drawingml/2006/main" noChangeAspect="1"/>
@@ -2162,7 +2036,7 @@
                                     </pic:cNvPicPr>
                                   </pic:nvPicPr>
                                   <pic:blipFill>
-                                    <a:blip r:embed="rId9">
+                                    <a:blip r:embed="rId7">
                                       <a:extLst>
                                         <a:ext uri="{28A0092B-C50C-407E-A947-70E740481C1C}">
                                           <a14:useLocalDpi xmlns:a14="http://schemas.microsoft.com/office/drawing/2010/main" val="0"/>
@@ -2177,7 +2051,7 @@
                                   <pic:spPr bwMode="auto">
                                     <a:xfrm>
                                       <a:off x="0" y="0"/>
-                                      <a:ext cx="8329468" cy="5463435"/>
+                                      <a:ext cx="6922059" cy="4540293"/>
                                     </a:xfrm>
                                     <a:prstGeom prst="rect">
                                       <a:avLst/>
@@ -2194,6 +2068,8 @@
                         </w:drawing>
                       </w:r>
                     </w:p>
+                    <w:p/>
+                    <w:p/>
                   </w:txbxContent>
                 </v:textbox>
               </v:shape>
@@ -2201,9 +2077,6 @@
           </mc:Fallback>
         </mc:AlternateContent>
       </w:r>
-      <w:r>
-        <w:t xml:space="preserve">                                                                                                                                                                                                                                                                            </w:t>
-      </w:r>
     </w:p>
     <w:p/>
     <w:p/>
@@ -2222,16 +2095,442 @@
     <w:p/>
     <w:p/>
     <w:p/>
+    <w:p/>
     <w:p>
       <w:r>
-        <w:rPr>
-          <w:noProof/>
-        </w:rPr>
         <w:lastRenderedPageBreak/>
+        <w:t xml:space="preserve">To solve errors caused by wrong file paths in python manager, click python manager icon </w:t>
+      </w:r>
+      <w:proofErr w:type="gramStart"/>
+      <w:r>
+        <w:t>and  click</w:t>
+      </w:r>
+      <w:proofErr w:type="gramEnd"/>
+      <w:r>
+        <w:t xml:space="preserve"> add file path from the popup window. Add the appropriate file path and run the code again.</w:t>
+      </w:r>
+    </w:p>
+    <w:p/>
+    <w:p>
+      <w:r>
+        <w:rPr>
+          <w:noProof/>
+        </w:rPr>
         <mc:AlternateContent>
           <mc:Choice Requires="wps">
             <w:drawing>
-              <wp:anchor distT="0" distB="0" distL="114300" distR="114300" simplePos="0" relativeHeight="251695104" behindDoc="0" locked="0" layoutInCell="1" allowOverlap="1" wp14:anchorId="16E28393" wp14:editId="2F5492F6">
+              <wp:anchor distT="0" distB="0" distL="114300" distR="114300" simplePos="0" relativeHeight="251693056" behindDoc="0" locked="0" layoutInCell="1" allowOverlap="1" wp14:anchorId="7B9DA080" wp14:editId="43D15BA6">
+                <wp:simplePos x="0" y="0"/>
+                <wp:positionH relativeFrom="margin">
+                  <wp:align>center</wp:align>
+                </wp:positionH>
+                <wp:positionV relativeFrom="paragraph">
+                  <wp:posOffset>6985</wp:posOffset>
+                </wp:positionV>
+                <wp:extent cx="1699260" cy="289560"/>
+                <wp:effectExtent l="0" t="0" r="15240" b="15240"/>
+                <wp:wrapNone/>
+                <wp:docPr id="1366746137" name="Text Box 4"/>
+                <wp:cNvGraphicFramePr/>
+                <a:graphic xmlns:a="http://schemas.openxmlformats.org/drawingml/2006/main">
+                  <a:graphicData uri="http://schemas.microsoft.com/office/word/2010/wordprocessingShape">
+                    <wps:wsp>
+                      <wps:cNvSpPr txBox="1"/>
+                      <wps:spPr>
+                        <a:xfrm>
+                          <a:off x="0" y="0"/>
+                          <a:ext cx="1699260" cy="289560"/>
+                        </a:xfrm>
+                        <a:prstGeom prst="rect">
+                          <a:avLst/>
+                        </a:prstGeom>
+                        <a:solidFill>
+                          <a:schemeClr val="lt1"/>
+                        </a:solidFill>
+                        <a:ln w="6350">
+                          <a:solidFill>
+                            <a:prstClr val="black"/>
+                          </a:solidFill>
+                        </a:ln>
+                      </wps:spPr>
+                      <wps:txbx>
+                        <w:txbxContent>
+                          <w:p>
+                            <w:r>
+                              <w:t>Python manager button</w:t>
+                            </w:r>
+                          </w:p>
+                        </w:txbxContent>
+                      </wps:txbx>
+                      <wps:bodyPr rot="0" spcFirstLastPara="0" vertOverflow="overflow" horzOverflow="overflow" vert="horz" wrap="square" lIns="91440" tIns="45720" rIns="91440" bIns="45720" numCol="1" spcCol="0" rtlCol="0" fromWordArt="0" anchor="t" anchorCtr="0" forceAA="0" compatLnSpc="1">
+                        <a:prstTxWarp prst="textNoShape">
+                          <a:avLst/>
+                        </a:prstTxWarp>
+                        <a:noAutofit/>
+                      </wps:bodyPr>
+                    </wps:wsp>
+                  </a:graphicData>
+                </a:graphic>
+                <wp14:sizeRelH relativeFrom="margin">
+                  <wp14:pctWidth>0</wp14:pctWidth>
+                </wp14:sizeRelH>
+                <wp14:sizeRelV relativeFrom="margin">
+                  <wp14:pctHeight>0</wp14:pctHeight>
+                </wp14:sizeRelV>
+              </wp:anchor>
+            </w:drawing>
+          </mc:Choice>
+          <mc:Fallback>
+            <w:pict>
+              <v:shape w14:anchorId="7B9DA080" id="_x0000_s1040" type="#_x0000_t202" style="position:absolute;margin-left:0;margin-top:.55pt;width:133.8pt;height:22.8pt;z-index:251693056;visibility:visible;mso-wrap-style:square;mso-width-percent:0;mso-height-percent:0;mso-wrap-distance-left:9pt;mso-wrap-distance-top:0;mso-wrap-distance-right:9pt;mso-wrap-distance-bottom:0;mso-position-horizontal:center;mso-position-horizontal-relative:margin;mso-position-vertical:absolute;mso-position-vertical-relative:text;mso-width-percent:0;mso-height-percent:0;mso-width-relative:margin;mso-height-relative:margin;v-text-anchor:top" o:gfxdata="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" fillcolor="white [3201]" strokeweight=".5pt">
+                <v:textbox>
+                  <w:txbxContent>
+                    <w:p>
+                      <w:r>
+                        <w:t>Python manager button</w:t>
+                      </w:r>
+                    </w:p>
+                  </w:txbxContent>
+                </v:textbox>
+                <w10:wrap anchorx="margin"/>
+              </v:shape>
+            </w:pict>
+          </mc:Fallback>
+        </mc:AlternateContent>
+      </w:r>
+    </w:p>
+    <w:p>
+      <w:r>
+        <w:rPr>
+          <w:noProof/>
+        </w:rPr>
+        <mc:AlternateContent>
+          <mc:Choice Requires="wps">
+            <w:drawing>
+              <wp:anchor distT="0" distB="0" distL="114300" distR="114300" simplePos="0" relativeHeight="251692032" behindDoc="0" locked="0" layoutInCell="1" allowOverlap="1" wp14:anchorId="7D0EFE6F" wp14:editId="7FAB18F1">
+                <wp:simplePos x="0" y="0"/>
+                <wp:positionH relativeFrom="column">
+                  <wp:posOffset>3649980</wp:posOffset>
+                </wp:positionH>
+                <wp:positionV relativeFrom="paragraph">
+                  <wp:posOffset>4445</wp:posOffset>
+                </wp:positionV>
+                <wp:extent cx="464820" cy="716280"/>
+                <wp:effectExtent l="38100" t="0" r="30480" b="64770"/>
+                <wp:wrapNone/>
+                <wp:docPr id="753799074" name="Straight Arrow Connector 3"/>
+                <wp:cNvGraphicFramePr/>
+                <a:graphic xmlns:a="http://schemas.openxmlformats.org/drawingml/2006/main">
+                  <a:graphicData uri="http://schemas.microsoft.com/office/word/2010/wordprocessingShape">
+                    <wps:wsp>
+                      <wps:cNvCnPr/>
+                      <wps:spPr>
+                        <a:xfrm flipH="1">
+                          <a:off x="0" y="0"/>
+                          <a:ext cx="464820" cy="716280"/>
+                        </a:xfrm>
+                        <a:prstGeom prst="straightConnector1">
+                          <a:avLst/>
+                        </a:prstGeom>
+                        <a:ln>
+                          <a:solidFill>
+                            <a:srgbClr val="FF0000"/>
+                          </a:solidFill>
+                          <a:tailEnd type="triangle"/>
+                        </a:ln>
+                      </wps:spPr>
+                      <wps:style>
+                        <a:lnRef idx="1">
+                          <a:schemeClr val="accent1"/>
+                        </a:lnRef>
+                        <a:fillRef idx="0">
+                          <a:schemeClr val="accent1"/>
+                        </a:fillRef>
+                        <a:effectRef idx="0">
+                          <a:schemeClr val="accent1"/>
+                        </a:effectRef>
+                        <a:fontRef idx="minor">
+                          <a:schemeClr val="tx1"/>
+                        </a:fontRef>
+                      </wps:style>
+                      <wps:bodyPr/>
+                    </wps:wsp>
+                  </a:graphicData>
+                </a:graphic>
+                <wp14:sizeRelH relativeFrom="margin">
+                  <wp14:pctWidth>0</wp14:pctWidth>
+                </wp14:sizeRelH>
+                <wp14:sizeRelV relativeFrom="margin">
+                  <wp14:pctHeight>0</wp14:pctHeight>
+                </wp14:sizeRelV>
+              </wp:anchor>
+            </w:drawing>
+          </mc:Choice>
+          <mc:Fallback>
+            <w:pict>
+              <v:shape w14:anchorId="02FCD796" id="Straight Arrow Connector 3" o:spid="_x0000_s1026" type="#_x0000_t32" style="position:absolute;margin-left:287.4pt;margin-top:.35pt;width:36.6pt;height:56.4pt;flip:x;z-index:251692032;visibility:visible;mso-wrap-style:square;mso-width-percent:0;mso-height-percent:0;mso-wrap-distance-left:9pt;mso-wrap-distance-top:0;mso-wrap-distance-right:9pt;mso-wrap-distance-bottom:0;mso-position-horizontal:absolute;mso-position-horizontal-relative:text;mso-position-vertical:absolute;mso-position-vertical-relative:text;mso-width-percent:0;mso-height-percent:0;mso-width-relative:margin;mso-height-relative:margin" o:gfxdata="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" strokecolor="red" strokeweight=".5pt">
+                <v:stroke endarrow="block" joinstyle="miter"/>
+              </v:shape>
+            </w:pict>
+          </mc:Fallback>
+        </mc:AlternateContent>
+      </w:r>
+      <w:r>
+        <w:rPr>
+          <w:noProof/>
+        </w:rPr>
+        <mc:AlternateContent>
+          <mc:Choice Requires="wps">
+            <w:drawing>
+              <wp:anchor distT="0" distB="0" distL="114300" distR="114300" simplePos="0" relativeHeight="251694080" behindDoc="0" locked="0" layoutInCell="1" allowOverlap="1" wp14:anchorId="4C9084D5" wp14:editId="288FB228">
+                <wp:simplePos x="0" y="0"/>
+                <wp:positionH relativeFrom="column">
+                  <wp:posOffset>1386840</wp:posOffset>
+                </wp:positionH>
+                <wp:positionV relativeFrom="paragraph">
+                  <wp:posOffset>42545</wp:posOffset>
+                </wp:positionV>
+                <wp:extent cx="1706880" cy="2887980"/>
+                <wp:effectExtent l="0" t="0" r="64770" b="64770"/>
+                <wp:wrapNone/>
+                <wp:docPr id="784047508" name="Straight Arrow Connector 6"/>
+                <wp:cNvGraphicFramePr/>
+                <a:graphic xmlns:a="http://schemas.openxmlformats.org/drawingml/2006/main">
+                  <a:graphicData uri="http://schemas.microsoft.com/office/word/2010/wordprocessingShape">
+                    <wps:wsp>
+                      <wps:cNvCnPr/>
+                      <wps:spPr>
+                        <a:xfrm>
+                          <a:off x="0" y="0"/>
+                          <a:ext cx="1706880" cy="2887980"/>
+                        </a:xfrm>
+                        <a:prstGeom prst="straightConnector1">
+                          <a:avLst/>
+                        </a:prstGeom>
+                        <a:ln>
+                          <a:solidFill>
+                            <a:srgbClr val="FF0000"/>
+                          </a:solidFill>
+                          <a:tailEnd type="triangle"/>
+                        </a:ln>
+                      </wps:spPr>
+                      <wps:style>
+                        <a:lnRef idx="1">
+                          <a:schemeClr val="accent1"/>
+                        </a:lnRef>
+                        <a:fillRef idx="0">
+                          <a:schemeClr val="accent1"/>
+                        </a:fillRef>
+                        <a:effectRef idx="0">
+                          <a:schemeClr val="accent1"/>
+                        </a:effectRef>
+                        <a:fontRef idx="minor">
+                          <a:schemeClr val="tx1"/>
+                        </a:fontRef>
+                      </wps:style>
+                      <wps:bodyPr/>
+                    </wps:wsp>
+                  </a:graphicData>
+                </a:graphic>
+                <wp14:sizeRelH relativeFrom="margin">
+                  <wp14:pctWidth>0</wp14:pctWidth>
+                </wp14:sizeRelH>
+                <wp14:sizeRelV relativeFrom="margin">
+                  <wp14:pctHeight>0</wp14:pctHeight>
+                </wp14:sizeRelV>
+              </wp:anchor>
+            </w:drawing>
+          </mc:Choice>
+          <mc:Fallback>
+            <w:pict>
+              <v:shape w14:anchorId="33BDE9C1" id="Straight Arrow Connector 6" o:spid="_x0000_s1026" type="#_x0000_t32" style="position:absolute;margin-left:109.2pt;margin-top:3.35pt;width:134.4pt;height:227.4pt;z-index:251694080;visibility:visible;mso-wrap-style:square;mso-width-percent:0;mso-height-percent:0;mso-wrap-distance-left:9pt;mso-wrap-distance-top:0;mso-wrap-distance-right:9pt;mso-wrap-distance-bottom:0;mso-position-horizontal:absolute;mso-position-horizontal-relative:text;mso-position-vertical:absolute;mso-position-vertical-relative:text;mso-width-percent:0;mso-height-percent:0;mso-width-relative:margin;mso-height-relative:margin" o:gfxdata="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" strokecolor="red" strokeweight=".5pt">
+                <v:stroke endarrow="block" joinstyle="miter"/>
+              </v:shape>
+            </w:pict>
+          </mc:Fallback>
+        </mc:AlternateContent>
+      </w:r>
+    </w:p>
+    <w:p>
+      <w:r>
+        <w:rPr>
+          <w:noProof/>
+        </w:rPr>
+        <mc:AlternateContent>
+          <mc:Choice Requires="wps">
+            <w:drawing>
+              <wp:anchor distT="0" distB="0" distL="114300" distR="114300" simplePos="0" relativeHeight="251691008" behindDoc="0" locked="0" layoutInCell="1" allowOverlap="1" wp14:anchorId="58D86F90" wp14:editId="135C17D4">
+                <wp:simplePos x="0" y="0"/>
+                <wp:positionH relativeFrom="column">
+                  <wp:posOffset>60960</wp:posOffset>
+                </wp:positionH>
+                <wp:positionV relativeFrom="paragraph">
+                  <wp:posOffset>213995</wp:posOffset>
+                </wp:positionV>
+                <wp:extent cx="8221980" cy="4107180"/>
+                <wp:effectExtent l="0" t="0" r="26670" b="26670"/>
+                <wp:wrapNone/>
+                <wp:docPr id="690860641" name="Text Box 1"/>
+                <wp:cNvGraphicFramePr/>
+                <a:graphic xmlns:a="http://schemas.openxmlformats.org/drawingml/2006/main">
+                  <a:graphicData uri="http://schemas.microsoft.com/office/word/2010/wordprocessingShape">
+                    <wps:wsp>
+                      <wps:cNvSpPr txBox="1"/>
+                      <wps:spPr>
+                        <a:xfrm>
+                          <a:off x="0" y="0"/>
+                          <a:ext cx="8221980" cy="4107180"/>
+                        </a:xfrm>
+                        <a:prstGeom prst="rect">
+                          <a:avLst/>
+                        </a:prstGeom>
+                        <a:solidFill>
+                          <a:schemeClr val="lt1"/>
+                        </a:solidFill>
+                        <a:ln w="6350">
+                          <a:solidFill>
+                            <a:prstClr val="black"/>
+                          </a:solidFill>
+                        </a:ln>
+                      </wps:spPr>
+                      <wps:txbx>
+                        <w:txbxContent>
+                          <w:p>
+                            <w:r>
+                              <w:rPr>
+                                <w:noProof/>
+                              </w:rPr>
+                              <w:drawing>
+                                <wp:inline distT="0" distB="0" distL="0" distR="0" wp14:anchorId="327A2D07" wp14:editId="6BBB31E1">
+                                  <wp:extent cx="7208520" cy="3928070"/>
+                                  <wp:effectExtent l="0" t="0" r="0" b="0"/>
+                                  <wp:docPr id="1048687502" name="Picture 2"/>
+                                  <wp:cNvGraphicFramePr>
+                                    <a:graphicFrameLocks xmlns:a="http://schemas.openxmlformats.org/drawingml/2006/main" noChangeAspect="1"/>
+                                  </wp:cNvGraphicFramePr>
+                                  <a:graphic xmlns:a="http://schemas.openxmlformats.org/drawingml/2006/main">
+                                    <a:graphicData uri="http://schemas.openxmlformats.org/drawingml/2006/picture">
+                                      <pic:pic xmlns:pic="http://schemas.openxmlformats.org/drawingml/2006/picture">
+                                        <pic:nvPicPr>
+                                          <pic:cNvPr id="1048687502" name="Picture 1048687502"/>
+                                          <pic:cNvPicPr/>
+                                        </pic:nvPicPr>
+                                        <pic:blipFill>
+                                          <a:blip r:embed="rId8">
+                                            <a:extLst>
+                                              <a:ext uri="{28A0092B-C50C-407E-A947-70E740481C1C}">
+                                                <a14:useLocalDpi xmlns:a14="http://schemas.microsoft.com/office/drawing/2010/main" val="0"/>
+                                              </a:ext>
+                                            </a:extLst>
+                                          </a:blip>
+                                          <a:stretch>
+                                            <a:fillRect/>
+                                          </a:stretch>
+                                        </pic:blipFill>
+                                        <pic:spPr>
+                                          <a:xfrm>
+                                            <a:off x="0" y="0"/>
+                                            <a:ext cx="7238663" cy="3944495"/>
+                                          </a:xfrm>
+                                          <a:prstGeom prst="rect">
+                                            <a:avLst/>
+                                          </a:prstGeom>
+                                        </pic:spPr>
+                                      </pic:pic>
+                                    </a:graphicData>
+                                  </a:graphic>
+                                </wp:inline>
+                              </w:drawing>
+                            </w:r>
+                          </w:p>
+                        </w:txbxContent>
+                      </wps:txbx>
+                      <wps:bodyPr rot="0" spcFirstLastPara="0" vertOverflow="overflow" horzOverflow="overflow" vert="horz" wrap="square" lIns="91440" tIns="45720" rIns="91440" bIns="45720" numCol="1" spcCol="0" rtlCol="0" fromWordArt="0" anchor="t" anchorCtr="0" forceAA="0" compatLnSpc="1">
+                        <a:prstTxWarp prst="textNoShape">
+                          <a:avLst/>
+                        </a:prstTxWarp>
+                        <a:noAutofit/>
+                      </wps:bodyPr>
+                    </wps:wsp>
+                  </a:graphicData>
+                </a:graphic>
+                <wp14:sizeRelH relativeFrom="margin">
+                  <wp14:pctWidth>0</wp14:pctWidth>
+                </wp14:sizeRelH>
+                <wp14:sizeRelV relativeFrom="margin">
+                  <wp14:pctHeight>0</wp14:pctHeight>
+                </wp14:sizeRelV>
+              </wp:anchor>
+            </w:drawing>
+          </mc:Choice>
+          <mc:Fallback>
+            <w:pict>
+              <v:shape w14:anchorId="58D86F90" id="_x0000_s1041" type="#_x0000_t202" style="position:absolute;margin-left:4.8pt;margin-top:16.85pt;width:647.4pt;height:323.4pt;z-index:251691008;visibility:visible;mso-wrap-style:square;mso-width-percent:0;mso-height-percent:0;mso-wrap-distance-left:9pt;mso-wrap-distance-top:0;mso-wrap-distance-right:9pt;mso-wrap-distance-bottom:0;mso-position-horizontal:absolute;mso-position-horizontal-relative:text;mso-position-vertical:absolute;mso-position-vertical-relative:text;mso-width-percent:0;mso-height-percent:0;mso-width-relative:margin;mso-height-relative:margin;v-text-anchor:top" o:gfxdata="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" fillcolor="white [3201]" strokeweight=".5pt">
+                <v:textbox>
+                  <w:txbxContent>
+                    <w:p>
+                      <w:r>
+                        <w:rPr>
+                          <w:noProof/>
+                        </w:rPr>
+                        <w:drawing>
+                          <wp:inline distT="0" distB="0" distL="0" distR="0" wp14:anchorId="327A2D07" wp14:editId="6BBB31E1">
+                            <wp:extent cx="7208520" cy="3928070"/>
+                            <wp:effectExtent l="0" t="0" r="0" b="0"/>
+                            <wp:docPr id="1048687502" name="Picture 2"/>
+                            <wp:cNvGraphicFramePr>
+                              <a:graphicFrameLocks xmlns:a="http://schemas.openxmlformats.org/drawingml/2006/main" noChangeAspect="1"/>
+                            </wp:cNvGraphicFramePr>
+                            <a:graphic xmlns:a="http://schemas.openxmlformats.org/drawingml/2006/main">
+                              <a:graphicData uri="http://schemas.openxmlformats.org/drawingml/2006/picture">
+                                <pic:pic xmlns:pic="http://schemas.openxmlformats.org/drawingml/2006/picture">
+                                  <pic:nvPicPr>
+                                    <pic:cNvPr id="1048687502" name="Picture 1048687502"/>
+                                    <pic:cNvPicPr/>
+                                  </pic:nvPicPr>
+                                  <pic:blipFill>
+                                    <a:blip r:embed="rId8">
+                                      <a:extLst>
+                                        <a:ext uri="{28A0092B-C50C-407E-A947-70E740481C1C}">
+                                          <a14:useLocalDpi xmlns:a14="http://schemas.microsoft.com/office/drawing/2010/main" val="0"/>
+                                        </a:ext>
+                                      </a:extLst>
+                                    </a:blip>
+                                    <a:stretch>
+                                      <a:fillRect/>
+                                    </a:stretch>
+                                  </pic:blipFill>
+                                  <pic:spPr>
+                                    <a:xfrm>
+                                      <a:off x="0" y="0"/>
+                                      <a:ext cx="7238663" cy="3944495"/>
+                                    </a:xfrm>
+                                    <a:prstGeom prst="rect">
+                                      <a:avLst/>
+                                    </a:prstGeom>
+                                  </pic:spPr>
+                                </pic:pic>
+                              </a:graphicData>
+                            </a:graphic>
+                          </wp:inline>
+                        </w:drawing>
+                      </w:r>
+                    </w:p>
+                  </w:txbxContent>
+                </v:textbox>
+              </v:shape>
+            </w:pict>
+          </mc:Fallback>
+        </mc:AlternateContent>
+      </w:r>
+      <w:r>
+        <w:rPr>
+          <w:noProof/>
+        </w:rPr>
+        <mc:AlternateContent>
+          <mc:Choice Requires="wps">
+            <w:drawing>
+              <wp:anchor distT="0" distB="0" distL="114300" distR="114300" simplePos="0" relativeHeight="251695104" behindDoc="0" locked="0" layoutInCell="1" allowOverlap="1" wp14:anchorId="16E28393" wp14:editId="76E33CC9">
                 <wp:simplePos x="0" y="0"/>
                 <wp:positionH relativeFrom="column">
                   <wp:posOffset>762000</wp:posOffset>
@@ -2296,7 +2595,7 @@
           </mc:Choice>
           <mc:Fallback>
             <w:pict>
-              <v:shape w14:anchorId="16E28393" id="Text Box 7" o:spid="_x0000_s1041" type="#_x0000_t202" style="position:absolute;margin-left:60pt;margin-top:-36pt;width:119.4pt;height:19.8pt;z-index:251695104;visibility:visible;mso-wrap-style:square;mso-width-percent:0;mso-wrap-distance-left:9pt;mso-wrap-distance-top:0;mso-wrap-distance-right:9pt;mso-wrap-distance-bottom:0;mso-position-horizontal:absolute;mso-position-horizontal-relative:text;mso-position-vertical:absolute;mso-position-vertical-relative:text;mso-width-percent:0;mso-width-relative:margin;v-text-anchor:top" o:gfxdata="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" fillcolor="white [3201]" strokeweight=".5pt">
+              <v:shape w14:anchorId="16E28393" id="Text Box 7" o:spid="_x0000_s1042" type="#_x0000_t202" style="position:absolute;margin-left:60pt;margin-top:-36pt;width:119.4pt;height:19.8pt;z-index:251695104;visibility:visible;mso-wrap-style:square;mso-width-percent:0;mso-wrap-distance-left:9pt;mso-wrap-distance-top:0;mso-wrap-distance-right:9pt;mso-wrap-distance-bottom:0;mso-position-horizontal:absolute;mso-position-horizontal-relative:text;mso-position-vertical:absolute;mso-position-vertical-relative:text;mso-width-percent:0;mso-width-relative:margin;v-text-anchor:top" o:gfxdata="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" fillcolor="white [3201]" strokeweight=".5pt">
                 <v:textbox>
                   <w:txbxContent>
                     <w:p>
@@ -2316,6 +2615,16 @@
           </mc:Fallback>
         </mc:AlternateContent>
       </w:r>
+    </w:p>
+    <w:p/>
+    <w:p/>
+    <w:p/>
+    <w:p/>
+    <w:p/>
+    <w:p/>
+    <w:p/>
+    <w:p/>
+    <w:p>
       <w:r>
         <w:rPr>
           <w:noProof/>
@@ -2323,411 +2632,13 @@
         <mc:AlternateContent>
           <mc:Choice Requires="wps">
             <w:drawing>
-              <wp:anchor distT="0" distB="0" distL="114300" distR="114300" simplePos="0" relativeHeight="251694080" behindDoc="0" locked="0" layoutInCell="1" allowOverlap="1" wp14:anchorId="4C9084D5" wp14:editId="1F1B32E8">
+              <wp:anchor distT="0" distB="0" distL="114300" distR="114300" simplePos="0" relativeHeight="251696128" behindDoc="0" locked="0" layoutInCell="1" allowOverlap="1" wp14:anchorId="56870C35" wp14:editId="16F45167">
                 <wp:simplePos x="0" y="0"/>
                 <wp:positionH relativeFrom="column">
-                  <wp:posOffset>1386840</wp:posOffset>
+                  <wp:posOffset>693420</wp:posOffset>
                 </wp:positionH>
                 <wp:positionV relativeFrom="paragraph">
-                  <wp:posOffset>-243840</wp:posOffset>
-                </wp:positionV>
-                <wp:extent cx="2385060" cy="3505200"/>
-                <wp:effectExtent l="0" t="0" r="72390" b="57150"/>
-                <wp:wrapNone/>
-                <wp:docPr id="784047508" name="Straight Arrow Connector 6"/>
-                <wp:cNvGraphicFramePr/>
-                <a:graphic xmlns:a="http://schemas.openxmlformats.org/drawingml/2006/main">
-                  <a:graphicData uri="http://schemas.microsoft.com/office/word/2010/wordprocessingShape">
-                    <wps:wsp>
-                      <wps:cNvCnPr/>
-                      <wps:spPr>
-                        <a:xfrm>
-                          <a:off x="0" y="0"/>
-                          <a:ext cx="2385060" cy="3505200"/>
-                        </a:xfrm>
-                        <a:prstGeom prst="straightConnector1">
-                          <a:avLst/>
-                        </a:prstGeom>
-                        <a:ln>
-                          <a:solidFill>
-                            <a:srgbClr val="FF0000"/>
-                          </a:solidFill>
-                          <a:tailEnd type="triangle"/>
-                        </a:ln>
-                      </wps:spPr>
-                      <wps:style>
-                        <a:lnRef idx="1">
-                          <a:schemeClr val="accent1"/>
-                        </a:lnRef>
-                        <a:fillRef idx="0">
-                          <a:schemeClr val="accent1"/>
-                        </a:fillRef>
-                        <a:effectRef idx="0">
-                          <a:schemeClr val="accent1"/>
-                        </a:effectRef>
-                        <a:fontRef idx="minor">
-                          <a:schemeClr val="tx1"/>
-                        </a:fontRef>
-                      </wps:style>
-                      <wps:bodyPr/>
-                    </wps:wsp>
-                  </a:graphicData>
-                </a:graphic>
-              </wp:anchor>
-            </w:drawing>
-          </mc:Choice>
-          <mc:Fallback>
-            <w:pict>
-              <v:shape w14:anchorId="73BD9ADB" id="Straight Arrow Connector 6" o:spid="_x0000_s1026" type="#_x0000_t32" style="position:absolute;margin-left:109.2pt;margin-top:-19.2pt;width:187.8pt;height:276pt;z-index:251694080;visibility:visible;mso-wrap-style:square;mso-wrap-distance-left:9pt;mso-wrap-distance-top:0;mso-wrap-distance-right:9pt;mso-wrap-distance-bottom:0;mso-position-horizontal:absolute;mso-position-horizontal-relative:text;mso-position-vertical:absolute;mso-position-vertical-relative:text" o:gfxdata="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" strokecolor="red" strokeweight=".5pt">
-                <v:stroke endarrow="block" joinstyle="miter"/>
-              </v:shape>
-            </w:pict>
-          </mc:Fallback>
-        </mc:AlternateContent>
-      </w:r>
-      <w:r>
-        <w:rPr>
-          <w:noProof/>
-        </w:rPr>
-        <mc:AlternateContent>
-          <mc:Choice Requires="wps">
-            <w:drawing>
-              <wp:anchor distT="0" distB="0" distL="114300" distR="114300" simplePos="0" relativeHeight="251693056" behindDoc="0" locked="0" layoutInCell="1" allowOverlap="1" wp14:anchorId="7B9DA080" wp14:editId="24311EDE">
-                <wp:simplePos x="0" y="0"/>
-                <wp:positionH relativeFrom="column">
-                  <wp:posOffset>2628900</wp:posOffset>
-                </wp:positionH>
-                <wp:positionV relativeFrom="paragraph">
-                  <wp:posOffset>-464820</wp:posOffset>
-                </wp:positionV>
-                <wp:extent cx="1699260" cy="289560"/>
-                <wp:effectExtent l="0" t="0" r="15240" b="15240"/>
-                <wp:wrapNone/>
-                <wp:docPr id="1366746137" name="Text Box 4"/>
-                <wp:cNvGraphicFramePr/>
-                <a:graphic xmlns:a="http://schemas.openxmlformats.org/drawingml/2006/main">
-                  <a:graphicData uri="http://schemas.microsoft.com/office/word/2010/wordprocessingShape">
-                    <wps:wsp>
-                      <wps:cNvSpPr txBox="1"/>
-                      <wps:spPr>
-                        <a:xfrm>
-                          <a:off x="0" y="0"/>
-                          <a:ext cx="1699260" cy="289560"/>
-                        </a:xfrm>
-                        <a:prstGeom prst="rect">
-                          <a:avLst/>
-                        </a:prstGeom>
-                        <a:solidFill>
-                          <a:schemeClr val="lt1"/>
-                        </a:solidFill>
-                        <a:ln w="6350">
-                          <a:solidFill>
-                            <a:prstClr val="black"/>
-                          </a:solidFill>
-                        </a:ln>
-                      </wps:spPr>
-                      <wps:txbx>
-                        <w:txbxContent>
-                          <w:p>
-                            <w:r>
-                              <w:t>Python manager button</w:t>
-                            </w:r>
-                          </w:p>
-                        </w:txbxContent>
-                      </wps:txbx>
-                      <wps:bodyPr rot="0" spcFirstLastPara="0" vertOverflow="overflow" horzOverflow="overflow" vert="horz" wrap="square" lIns="91440" tIns="45720" rIns="91440" bIns="45720" numCol="1" spcCol="0" rtlCol="0" fromWordArt="0" anchor="t" anchorCtr="0" forceAA="0" compatLnSpc="1">
-                        <a:prstTxWarp prst="textNoShape">
-                          <a:avLst/>
-                        </a:prstTxWarp>
-                        <a:noAutofit/>
-                      </wps:bodyPr>
-                    </wps:wsp>
-                  </a:graphicData>
-                </a:graphic>
-                <wp14:sizeRelH relativeFrom="margin">
-                  <wp14:pctWidth>0</wp14:pctWidth>
-                </wp14:sizeRelH>
-                <wp14:sizeRelV relativeFrom="margin">
-                  <wp14:pctHeight>0</wp14:pctHeight>
-                </wp14:sizeRelV>
-              </wp:anchor>
-            </w:drawing>
-          </mc:Choice>
-          <mc:Fallback>
-            <w:pict>
-              <v:shape w14:anchorId="7B9DA080" id="_x0000_s1042" type="#_x0000_t202" style="position:absolute;margin-left:207pt;margin-top:-36.6pt;width:133.8pt;height:22.8pt;z-index:251693056;visibility:visible;mso-wrap-style:square;mso-width-percent:0;mso-height-percent:0;mso-wrap-distance-left:9pt;mso-wrap-distance-top:0;mso-wrap-distance-right:9pt;mso-wrap-distance-bottom:0;mso-position-horizontal:absolute;mso-position-horizontal-relative:text;mso-position-vertical:absolute;mso-position-vertical-relative:text;mso-width-percent:0;mso-height-percent:0;mso-width-relative:margin;mso-height-relative:margin;v-text-anchor:top" o:gfxdata="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" fillcolor="white [3201]" strokeweight=".5pt">
-                <v:textbox>
-                  <w:txbxContent>
-                    <w:p>
-                      <w:r>
-                        <w:t>Python manager button</w:t>
-                      </w:r>
-                    </w:p>
-                  </w:txbxContent>
-                </v:textbox>
-              </v:shape>
-            </w:pict>
-          </mc:Fallback>
-        </mc:AlternateContent>
-      </w:r>
-      <w:r>
-        <w:rPr>
-          <w:noProof/>
-        </w:rPr>
-        <mc:AlternateContent>
-          <mc:Choice Requires="wps">
-            <w:drawing>
-              <wp:anchor distT="0" distB="0" distL="114300" distR="114300" simplePos="0" relativeHeight="251692032" behindDoc="0" locked="0" layoutInCell="1" allowOverlap="1" wp14:anchorId="7D0EFE6F" wp14:editId="1689FAFF">
-                <wp:simplePos x="0" y="0"/>
-                <wp:positionH relativeFrom="column">
-                  <wp:posOffset>3368040</wp:posOffset>
-                </wp:positionH>
-                <wp:positionV relativeFrom="paragraph">
-                  <wp:posOffset>-358140</wp:posOffset>
-                </wp:positionV>
-                <wp:extent cx="1127760" cy="807720"/>
-                <wp:effectExtent l="0" t="0" r="72390" b="49530"/>
-                <wp:wrapNone/>
-                <wp:docPr id="753799074" name="Straight Arrow Connector 3"/>
-                <wp:cNvGraphicFramePr/>
-                <a:graphic xmlns:a="http://schemas.openxmlformats.org/drawingml/2006/main">
-                  <a:graphicData uri="http://schemas.microsoft.com/office/word/2010/wordprocessingShape">
-                    <wps:wsp>
-                      <wps:cNvCnPr/>
-                      <wps:spPr>
-                        <a:xfrm>
-                          <a:off x="0" y="0"/>
-                          <a:ext cx="1127760" cy="807720"/>
-                        </a:xfrm>
-                        <a:prstGeom prst="straightConnector1">
-                          <a:avLst/>
-                        </a:prstGeom>
-                        <a:ln>
-                          <a:solidFill>
-                            <a:srgbClr val="FF0000"/>
-                          </a:solidFill>
-                          <a:tailEnd type="triangle"/>
-                        </a:ln>
-                      </wps:spPr>
-                      <wps:style>
-                        <a:lnRef idx="1">
-                          <a:schemeClr val="accent1"/>
-                        </a:lnRef>
-                        <a:fillRef idx="0">
-                          <a:schemeClr val="accent1"/>
-                        </a:fillRef>
-                        <a:effectRef idx="0">
-                          <a:schemeClr val="accent1"/>
-                        </a:effectRef>
-                        <a:fontRef idx="minor">
-                          <a:schemeClr val="tx1"/>
-                        </a:fontRef>
-                      </wps:style>
-                      <wps:bodyPr/>
-                    </wps:wsp>
-                  </a:graphicData>
-                </a:graphic>
-              </wp:anchor>
-            </w:drawing>
-          </mc:Choice>
-          <mc:Fallback>
-            <w:pict>
-              <v:shape w14:anchorId="3EA37E06" id="Straight Arrow Connector 3" o:spid="_x0000_s1026" type="#_x0000_t32" style="position:absolute;margin-left:265.2pt;margin-top:-28.2pt;width:88.8pt;height:63.6pt;z-index:251692032;visibility:visible;mso-wrap-style:square;mso-wrap-distance-left:9pt;mso-wrap-distance-top:0;mso-wrap-distance-right:9pt;mso-wrap-distance-bottom:0;mso-position-horizontal:absolute;mso-position-horizontal-relative:text;mso-position-vertical:absolute;mso-position-vertical-relative:text" o:gfxdata="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" strokecolor="red" strokeweight=".5pt">
-                <v:stroke endarrow="block" joinstyle="miter"/>
-              </v:shape>
-            </w:pict>
-          </mc:Fallback>
-        </mc:AlternateContent>
-      </w:r>
-      <w:r>
-        <w:rPr>
-          <w:noProof/>
-        </w:rPr>
-        <mc:AlternateContent>
-          <mc:Choice Requires="wps">
-            <w:drawing>
-              <wp:anchor distT="0" distB="0" distL="114300" distR="114300" simplePos="0" relativeHeight="251691008" behindDoc="0" locked="0" layoutInCell="1" allowOverlap="1" wp14:anchorId="58D86F90" wp14:editId="648705E5">
-                <wp:simplePos x="0" y="0"/>
-                <wp:positionH relativeFrom="column">
-                  <wp:posOffset>60960</wp:posOffset>
-                </wp:positionH>
-                <wp:positionV relativeFrom="paragraph">
-                  <wp:posOffset>213360</wp:posOffset>
-                </wp:positionV>
-                <wp:extent cx="9052560" cy="5273040"/>
-                <wp:effectExtent l="0" t="0" r="15240" b="22860"/>
-                <wp:wrapNone/>
-                <wp:docPr id="690860641" name="Text Box 1"/>
-                <wp:cNvGraphicFramePr/>
-                <a:graphic xmlns:a="http://schemas.openxmlformats.org/drawingml/2006/main">
-                  <a:graphicData uri="http://schemas.microsoft.com/office/word/2010/wordprocessingShape">
-                    <wps:wsp>
-                      <wps:cNvSpPr txBox="1"/>
-                      <wps:spPr>
-                        <a:xfrm>
-                          <a:off x="0" y="0"/>
-                          <a:ext cx="9052560" cy="5273040"/>
-                        </a:xfrm>
-                        <a:prstGeom prst="rect">
-                          <a:avLst/>
-                        </a:prstGeom>
-                        <a:solidFill>
-                          <a:schemeClr val="lt1"/>
-                        </a:solidFill>
-                        <a:ln w="6350">
-                          <a:solidFill>
-                            <a:prstClr val="black"/>
-                          </a:solidFill>
-                        </a:ln>
-                      </wps:spPr>
-                      <wps:txbx>
-                        <w:txbxContent>
-                          <w:p>
-                            <w:r>
-                              <w:rPr>
-                                <w:noProof/>
-                              </w:rPr>
-                              <w:drawing>
-                                <wp:inline distT="0" distB="0" distL="0" distR="0" wp14:anchorId="327A2D07" wp14:editId="1FFFCBFF">
-                                  <wp:extent cx="8863330" cy="4829810"/>
-                                  <wp:effectExtent l="0" t="0" r="0" b="8890"/>
-                                  <wp:docPr id="1048687502" name="Picture 2"/>
-                                  <wp:cNvGraphicFramePr>
-                                    <a:graphicFrameLocks xmlns:a="http://schemas.openxmlformats.org/drawingml/2006/main" noChangeAspect="1"/>
-                                  </wp:cNvGraphicFramePr>
-                                  <a:graphic xmlns:a="http://schemas.openxmlformats.org/drawingml/2006/main">
-                                    <a:graphicData uri="http://schemas.openxmlformats.org/drawingml/2006/picture">
-                                      <pic:pic xmlns:pic="http://schemas.openxmlformats.org/drawingml/2006/picture">
-                                        <pic:nvPicPr>
-                                          <pic:cNvPr id="1048687502" name="Picture 1048687502"/>
-                                          <pic:cNvPicPr/>
-                                        </pic:nvPicPr>
-                                        <pic:blipFill>
-                                          <a:blip r:embed="rId10">
-                                            <a:extLst>
-                                              <a:ext uri="{28A0092B-C50C-407E-A947-70E740481C1C}">
-                                                <a14:useLocalDpi xmlns:a14="http://schemas.microsoft.com/office/drawing/2010/main" val="0"/>
-                                              </a:ext>
-                                            </a:extLst>
-                                          </a:blip>
-                                          <a:stretch>
-                                            <a:fillRect/>
-                                          </a:stretch>
-                                        </pic:blipFill>
-                                        <pic:spPr>
-                                          <a:xfrm>
-                                            <a:off x="0" y="0"/>
-                                            <a:ext cx="8863330" cy="4829810"/>
-                                          </a:xfrm>
-                                          <a:prstGeom prst="rect">
-                                            <a:avLst/>
-                                          </a:prstGeom>
-                                        </pic:spPr>
-                                      </pic:pic>
-                                    </a:graphicData>
-                                  </a:graphic>
-                                </wp:inline>
-                              </w:drawing>
-                            </w:r>
-                          </w:p>
-                        </w:txbxContent>
-                      </wps:txbx>
-                      <wps:bodyPr rot="0" spcFirstLastPara="0" vertOverflow="overflow" horzOverflow="overflow" vert="horz" wrap="square" lIns="91440" tIns="45720" rIns="91440" bIns="45720" numCol="1" spcCol="0" rtlCol="0" fromWordArt="0" anchor="t" anchorCtr="0" forceAA="0" compatLnSpc="1">
-                        <a:prstTxWarp prst="textNoShape">
-                          <a:avLst/>
-                        </a:prstTxWarp>
-                        <a:noAutofit/>
-                      </wps:bodyPr>
-                    </wps:wsp>
-                  </a:graphicData>
-                </a:graphic>
-              </wp:anchor>
-            </w:drawing>
-          </mc:Choice>
-          <mc:Fallback>
-            <w:pict>
-              <v:shape w14:anchorId="58D86F90" id="Text Box 1" o:spid="_x0000_s1043" type="#_x0000_t202" style="position:absolute;margin-left:4.8pt;margin-top:16.8pt;width:712.8pt;height:415.2pt;z-index:251691008;visibility:visible;mso-wrap-style:square;mso-wrap-distance-left:9pt;mso-wrap-distance-top:0;mso-wrap-distance-right:9pt;mso-wrap-distance-bottom:0;mso-position-horizontal:absolute;mso-position-horizontal-relative:text;mso-position-vertical:absolute;mso-position-vertical-relative:text;v-text-anchor:top" o:gfxdata="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" fillcolor="white [3201]" strokeweight=".5pt">
-                <v:textbox>
-                  <w:txbxContent>
-                    <w:p>
-                      <w:r>
-                        <w:rPr>
-                          <w:noProof/>
-                        </w:rPr>
-                        <w:drawing>
-                          <wp:inline distT="0" distB="0" distL="0" distR="0" wp14:anchorId="327A2D07" wp14:editId="1FFFCBFF">
-                            <wp:extent cx="8863330" cy="4829810"/>
-                            <wp:effectExtent l="0" t="0" r="0" b="8890"/>
-                            <wp:docPr id="1048687502" name="Picture 2"/>
-                            <wp:cNvGraphicFramePr>
-                              <a:graphicFrameLocks xmlns:a="http://schemas.openxmlformats.org/drawingml/2006/main" noChangeAspect="1"/>
-                            </wp:cNvGraphicFramePr>
-                            <a:graphic xmlns:a="http://schemas.openxmlformats.org/drawingml/2006/main">
-                              <a:graphicData uri="http://schemas.openxmlformats.org/drawingml/2006/picture">
-                                <pic:pic xmlns:pic="http://schemas.openxmlformats.org/drawingml/2006/picture">
-                                  <pic:nvPicPr>
-                                    <pic:cNvPr id="1048687502" name="Picture 1048687502"/>
-                                    <pic:cNvPicPr/>
-                                  </pic:nvPicPr>
-                                  <pic:blipFill>
-                                    <a:blip r:embed="rId10">
-                                      <a:extLst>
-                                        <a:ext uri="{28A0092B-C50C-407E-A947-70E740481C1C}">
-                                          <a14:useLocalDpi xmlns:a14="http://schemas.microsoft.com/office/drawing/2010/main" val="0"/>
-                                        </a:ext>
-                                      </a:extLst>
-                                    </a:blip>
-                                    <a:stretch>
-                                      <a:fillRect/>
-                                    </a:stretch>
-                                  </pic:blipFill>
-                                  <pic:spPr>
-                                    <a:xfrm>
-                                      <a:off x="0" y="0"/>
-                                      <a:ext cx="8863330" cy="4829810"/>
-                                    </a:xfrm>
-                                    <a:prstGeom prst="rect">
-                                      <a:avLst/>
-                                    </a:prstGeom>
-                                  </pic:spPr>
-                                </pic:pic>
-                              </a:graphicData>
-                            </a:graphic>
-                          </wp:inline>
-                        </w:drawing>
-                      </w:r>
-                    </w:p>
-                  </w:txbxContent>
-                </v:textbox>
-              </v:shape>
-            </w:pict>
-          </mc:Fallback>
-        </mc:AlternateContent>
-      </w:r>
-    </w:p>
-    <w:p/>
-    <w:p/>
-    <w:p/>
-    <w:p/>
-    <w:p/>
-    <w:p/>
-    <w:p/>
-    <w:p/>
-    <w:p>
-      <w:r>
-        <w:rPr>
-          <w:noProof/>
-        </w:rPr>
-        <mc:AlternateContent>
-          <mc:Choice Requires="wps">
-            <w:drawing>
-              <wp:anchor distT="0" distB="0" distL="114300" distR="114300" simplePos="0" relativeHeight="251696128" behindDoc="0" locked="0" layoutInCell="1" allowOverlap="1" wp14:anchorId="56870C35" wp14:editId="58AA3FC9">
-                <wp:simplePos x="0" y="0"/>
-                <wp:positionH relativeFrom="column">
-                  <wp:posOffset>320040</wp:posOffset>
-                </wp:positionH>
-                <wp:positionV relativeFrom="paragraph">
-                  <wp:posOffset>2603500</wp:posOffset>
+                  <wp:posOffset>1780540</wp:posOffset>
                 </wp:positionV>
                 <wp:extent cx="4549140" cy="266700"/>
                 <wp:effectExtent l="0" t="0" r="22860" b="19050"/>
@@ -2781,7 +2692,7 @@
           </mc:Choice>
           <mc:Fallback>
             <w:pict>
-              <v:shape w14:anchorId="56870C35" id="Text Box 8" o:spid="_x0000_s1044" type="#_x0000_t202" style="position:absolute;margin-left:25.2pt;margin-top:205pt;width:358.2pt;height:21pt;z-index:251696128;visibility:visible;mso-wrap-style:square;mso-wrap-distance-left:9pt;mso-wrap-distance-top:0;mso-wrap-distance-right:9pt;mso-wrap-distance-bottom:0;mso-position-horizontal:absolute;mso-position-horizontal-relative:text;mso-position-vertical:absolute;mso-position-vertical-relative:text;v-text-anchor:top" o:gfxdata="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" fillcolor="white [3201]" strokeweight=".5pt">
+              <v:shape w14:anchorId="56870C35" id="Text Box 8" o:spid="_x0000_s1043" type="#_x0000_t202" style="position:absolute;margin-left:54.6pt;margin-top:140.2pt;width:358.2pt;height:21pt;z-index:251696128;visibility:visible;mso-wrap-style:square;mso-wrap-distance-left:9pt;mso-wrap-distance-top:0;mso-wrap-distance-right:9pt;mso-wrap-distance-bottom:0;mso-position-horizontal:absolute;mso-position-horizontal-relative:text;mso-position-vertical:absolute;mso-position-vertical-relative:text;v-text-anchor:top" o:gfxdata="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" fillcolor="white [3201]" strokeweight=".5pt">
                 <v:textbox>
                   <w:txbxContent>
                     <w:p>
